--- a/pygod/src/操作手册.docx
+++ b/pygod/src/操作手册.docx
@@ -562,6 +562,7 @@
       <w:pPr>
         <w:rPr>
           <w:rFonts w:ascii="FZKai-Z03S" w:eastAsia="FZKai-Z03S" w:hint="eastAsia"/>
+          <w:lang w:val="en-US"/>
         </w:rPr>
       </w:pPr>
       <w:r>
@@ -704,8 +705,6 @@
         </w:rPr>
         <w:t>，</w:t>
       </w:r>
-      <w:bookmarkStart w:id="0" w:name="_GoBack"/>
-      <w:bookmarkEnd w:id="0"/>
       <w:r>
         <w:rPr>
           <w:rFonts w:ascii="FZKai-Z03S" w:eastAsia="FZKai-Z03S" w:hint="eastAsia"/>
@@ -717,22 +716,16 @@
         <w:r>
           <w:rPr>
             <w:rStyle w:val="Hyperlink"/>
-            <w:rFonts w:ascii="FZKai-Z03S" w:eastAsia="FZKai-Z03S" w:hAnsi="Segoe UI" w:cs="Segoe UI" w:hint="eastAsia"/>
-            <w:shd w:val="clear" w:color="auto" w:fill="FFFFFF"/>
+            <w:rFonts w:ascii="FZKai-Z03S" w:eastAsia="FZKai-Z03S"/>
+            <w:lang w:val="en-US"/>
           </w:rPr>
-          <w:t>https://1drv.ms/u/s!AijhQio6-ElysFbDa0aDG7eUliWd?e=rJXED9</w:t>
+          <w:t>https://1drv.ms/u/s!AijhQio6-ElysFgY3hFYxy-YvrxR?e=hmNhIT</w:t>
         </w:r>
       </w:hyperlink>
       <w:r>
         <w:rPr>
-          <w:rFonts w:ascii="FZKai-Z03S" w:eastAsia="FZKai-Z03S" w:hAnsi="Segoe UI" w:cs="Segoe UI" w:hint="eastAsia"/>
-          <w:shd w:val="clear" w:color="auto" w:fill="FFFFFF"/>
-        </w:rPr>
-        <w:t xml:space="preserve"> </w:t>
-      </w:r>
-      <w:r>
-        <w:rPr>
-          <w:rFonts w:ascii="FZKai-Z03S" w:eastAsia="FZKai-Z03S" w:hint="eastAsia"/>
+          <w:rFonts w:ascii="FZKai-Z03S" w:eastAsia="FZKai-Z03S" w:hint="eastAsia"/>
+          <w:lang w:val="en-US"/>
         </w:rPr>
         <w:t>下载后解压，在</w:t>
       </w:r>
@@ -740,6 +733,7 @@
       <w:r>
         <w:rPr>
           <w:rFonts w:ascii="FZKai-Z03S" w:eastAsia="FZKai-Z03S" w:hint="eastAsia"/>
+          <w:lang w:val="en-US"/>
         </w:rPr>
         <w:t>ccg</w:t>
       </w:r>
@@ -747,8 +741,37 @@
       <w:r>
         <w:rPr>
           <w:rFonts w:ascii="FZKai-Z03S" w:eastAsia="FZKai-Z03S" w:hint="eastAsia"/>
-        </w:rPr>
-        <w:t>文件夹里找到ccg.exe后直接双击运行程序。该可执行程序目前只有Windows版本，</w:t>
+          <w:lang w:val="en-US"/>
+        </w:rPr>
+        <w:t>文件</w:t>
+      </w:r>
+      <w:bookmarkStart w:id="0" w:name="_GoBack"/>
+      <w:bookmarkEnd w:id="0"/>
+      <w:r>
+        <w:rPr>
+          <w:rFonts w:ascii="FZKai-Z03S" w:eastAsia="FZKai-Z03S" w:hint="eastAsia"/>
+          <w:lang w:val="en-US"/>
+        </w:rPr>
+        <w:t>夹里</w:t>
+      </w:r>
+      <w:r>
+        <w:rPr>
+          <w:rFonts w:ascii="FZKai-Z03S" w:eastAsia="FZKai-Z03S" w:hint="eastAsia"/>
+        </w:rPr>
+        <w:t>找到</w:t>
+      </w:r>
+      <w:r>
+        <w:rPr>
+          <w:rFonts w:ascii="FZKai-Z03S" w:eastAsia="FZKai-Z03S" w:hint="eastAsia"/>
+          <w:lang w:val="en-US"/>
+        </w:rPr>
+        <w:t>ccg.exe</w:t>
+      </w:r>
+      <w:r>
+        <w:rPr>
+          <w:rFonts w:ascii="FZKai-Z03S" w:eastAsia="FZKai-Z03S" w:hint="eastAsia"/>
+        </w:rPr>
+        <w:t>后直接双击运行程序。该可执行程序目前只有Windows版本，</w:t>
       </w:r>
       <w:r>
         <w:rPr>

--- a/pygod/src/操作手册.docx
+++ b/pygod/src/操作手册.docx
@@ -7,7 +7,7 @@
         <w:pStyle w:val="Title"/>
         <w:jc w:val="center"/>
         <w:rPr>
-          <w:rFonts w:ascii="FZKai-Z03S" w:eastAsia="FZKai-Z03S" w:hint="eastAsia"/>
+          <w:rFonts w:ascii="FZKai-Z03S" w:eastAsia="FZKai-Z03S"/>
         </w:rPr>
       </w:pPr>
       <w:r>
@@ -22,7 +22,7 @@
         <w:pStyle w:val="Title"/>
         <w:jc w:val="center"/>
         <w:rPr>
-          <w:rFonts w:ascii="FZKai-Z03S" w:eastAsia="FZKai-Z03S" w:hint="eastAsia"/>
+          <w:rFonts w:ascii="FZKai-Z03S" w:eastAsia="FZKai-Z03S"/>
         </w:rPr>
       </w:pPr>
       <w:r>
@@ -36,7 +36,7 @@
       <w:pPr>
         <w:jc w:val="center"/>
         <w:rPr>
-          <w:rFonts w:ascii="FZKai-Z03S" w:eastAsia="FZKai-Z03S" w:hint="eastAsia"/>
+          <w:rFonts w:ascii="FZKai-Z03S" w:eastAsia="FZKai-Z03S"/>
         </w:rPr>
       </w:pPr>
       <w:r>
@@ -50,7 +50,7 @@
       <w:pPr>
         <w:jc w:val="center"/>
         <w:rPr>
-          <w:rFonts w:ascii="FZKai-Z03S" w:eastAsia="FZKai-Z03S" w:hint="eastAsia"/>
+          <w:rFonts w:ascii="FZKai-Z03S" w:eastAsia="FZKai-Z03S"/>
         </w:rPr>
       </w:pPr>
       <w:r>
@@ -69,7 +69,7 @@
     <w:p>
       <w:pPr>
         <w:rPr>
-          <w:rFonts w:ascii="FZKai-Z03S" w:eastAsia="FZKai-Z03S" w:hint="eastAsia"/>
+          <w:rFonts w:ascii="FZKai-Z03S" w:eastAsia="FZKai-Z03S"/>
         </w:rPr>
       </w:pPr>
     </w:p>
@@ -77,7 +77,7 @@
       <w:pPr>
         <w:pStyle w:val="Heading1"/>
         <w:rPr>
-          <w:rFonts w:ascii="FZKai-Z03S" w:eastAsia="FZKai-Z03S" w:hint="eastAsia"/>
+          <w:rFonts w:ascii="FZKai-Z03S" w:eastAsia="FZKai-Z03S"/>
         </w:rPr>
       </w:pPr>
       <w:r>
@@ -90,7 +90,7 @@
     <w:p>
       <w:pPr>
         <w:rPr>
-          <w:rFonts w:ascii="FZKai-Z03S" w:eastAsia="FZKai-Z03S" w:hint="eastAsia"/>
+          <w:rFonts w:ascii="FZKai-Z03S" w:eastAsia="FZKai-Z03S"/>
         </w:rPr>
       </w:pPr>
       <w:r>
@@ -134,7 +134,7 @@
       <w:pPr>
         <w:pStyle w:val="Heading1"/>
         <w:rPr>
-          <w:rFonts w:ascii="FZKai-Z03S" w:eastAsia="FZKai-Z03S" w:hint="eastAsia"/>
+          <w:rFonts w:ascii="FZKai-Z03S" w:eastAsia="FZKai-Z03S"/>
         </w:rPr>
       </w:pPr>
       <w:r>
@@ -147,7 +147,7 @@
     <w:p>
       <w:pPr>
         <w:rPr>
-          <w:rFonts w:ascii="FZKai-Z03S" w:eastAsia="FZKai-Z03S" w:hint="eastAsia"/>
+          <w:rFonts w:ascii="FZKai-Z03S" w:eastAsia="FZKai-Z03S"/>
         </w:rPr>
       </w:pPr>
       <w:r>
@@ -177,7 +177,7 @@
           <w:numId w:val="1"/>
         </w:numPr>
         <w:rPr>
-          <w:rFonts w:ascii="FZKai-Z03S" w:eastAsia="FZKai-Z03S" w:hint="eastAsia"/>
+          <w:rFonts w:ascii="FZKai-Z03S" w:eastAsia="FZKai-Z03S"/>
         </w:rPr>
       </w:pPr>
       <w:r>
@@ -191,7 +191,7 @@
       <w:pPr>
         <w:pStyle w:val="ListParagraph"/>
         <w:rPr>
-          <w:rFonts w:ascii="FZKai-Z03S" w:eastAsia="FZKai-Z03S" w:hint="eastAsia"/>
+          <w:rFonts w:ascii="FZKai-Z03S" w:eastAsia="FZKai-Z03S"/>
         </w:rPr>
       </w:pPr>
       <w:r>
@@ -209,7 +209,7 @@
           <w:numId w:val="2"/>
         </w:numPr>
         <w:rPr>
-          <w:rFonts w:ascii="FZKai-Z03S" w:eastAsia="FZKai-Z03S" w:hint="eastAsia"/>
+          <w:rFonts w:ascii="FZKai-Z03S" w:eastAsia="FZKai-Z03S"/>
         </w:rPr>
       </w:pPr>
       <w:r>
@@ -233,7 +233,7 @@
           <w:numId w:val="2"/>
         </w:numPr>
         <w:rPr>
-          <w:rFonts w:ascii="FZKai-Z03S" w:eastAsia="FZKai-Z03S" w:hint="eastAsia"/>
+          <w:rFonts w:ascii="FZKai-Z03S" w:eastAsia="FZKai-Z03S"/>
         </w:rPr>
       </w:pPr>
       <w:r>
@@ -251,7 +251,7 @@
           <w:numId w:val="2"/>
         </w:numPr>
         <w:rPr>
-          <w:rFonts w:ascii="FZKai-Z03S" w:eastAsia="FZKai-Z03S" w:hint="eastAsia"/>
+          <w:rFonts w:ascii="FZKai-Z03S" w:eastAsia="FZKai-Z03S"/>
         </w:rPr>
       </w:pPr>
       <w:r>
@@ -269,7 +269,7 @@
           <w:numId w:val="2"/>
         </w:numPr>
         <w:rPr>
-          <w:rFonts w:ascii="FZKai-Z03S" w:eastAsia="FZKai-Z03S" w:hint="eastAsia"/>
+          <w:rFonts w:ascii="FZKai-Z03S" w:eastAsia="FZKai-Z03S"/>
         </w:rPr>
       </w:pPr>
       <w:r>
@@ -287,7 +287,7 @@
           <w:numId w:val="2"/>
         </w:numPr>
         <w:rPr>
-          <w:rFonts w:ascii="FZKai-Z03S" w:eastAsia="FZKai-Z03S" w:hint="eastAsia"/>
+          <w:rFonts w:ascii="FZKai-Z03S" w:eastAsia="FZKai-Z03S"/>
         </w:rPr>
       </w:pPr>
       <w:r>
@@ -305,7 +305,7 @@
           <w:numId w:val="2"/>
         </w:numPr>
         <w:rPr>
-          <w:rFonts w:ascii="FZKai-Z03S" w:eastAsia="FZKai-Z03S" w:hint="eastAsia"/>
+          <w:rFonts w:ascii="FZKai-Z03S" w:eastAsia="FZKai-Z03S"/>
         </w:rPr>
       </w:pPr>
       <w:r>
@@ -323,7 +323,7 @@
           <w:numId w:val="2"/>
         </w:numPr>
         <w:rPr>
-          <w:rFonts w:ascii="FZKai-Z03S" w:eastAsia="FZKai-Z03S" w:hint="eastAsia"/>
+          <w:rFonts w:ascii="FZKai-Z03S" w:eastAsia="FZKai-Z03S"/>
         </w:rPr>
       </w:pPr>
       <w:r>
@@ -341,7 +341,7 @@
           <w:numId w:val="1"/>
         </w:numPr>
         <w:rPr>
-          <w:rFonts w:ascii="FZKai-Z03S" w:eastAsia="FZKai-Z03S" w:hint="eastAsia"/>
+          <w:rFonts w:ascii="FZKai-Z03S" w:eastAsia="FZKai-Z03S"/>
         </w:rPr>
       </w:pPr>
       <w:r>
@@ -355,7 +355,7 @@
       <w:pPr>
         <w:pStyle w:val="ListParagraph"/>
         <w:rPr>
-          <w:rFonts w:ascii="FZKai-Z03S" w:eastAsia="FZKai-Z03S" w:hint="eastAsia"/>
+          <w:rFonts w:ascii="FZKai-Z03S" w:eastAsia="FZKai-Z03S"/>
         </w:rPr>
       </w:pPr>
       <w:r>
@@ -385,7 +385,7 @@
           <w:numId w:val="1"/>
         </w:numPr>
         <w:rPr>
-          <w:rFonts w:ascii="FZKai-Z03S" w:eastAsia="FZKai-Z03S" w:hint="eastAsia"/>
+          <w:rFonts w:ascii="FZKai-Z03S" w:eastAsia="FZKai-Z03S"/>
         </w:rPr>
       </w:pPr>
       <w:r>
@@ -399,7 +399,7 @@
       <w:pPr>
         <w:pStyle w:val="ListParagraph"/>
         <w:rPr>
-          <w:rFonts w:ascii="FZKai-Z03S" w:eastAsia="FZKai-Z03S" w:hint="eastAsia"/>
+          <w:rFonts w:ascii="FZKai-Z03S" w:eastAsia="FZKai-Z03S"/>
         </w:rPr>
       </w:pPr>
       <w:r>
@@ -417,7 +417,7 @@
           <w:numId w:val="1"/>
         </w:numPr>
         <w:rPr>
-          <w:rFonts w:ascii="FZKai-Z03S" w:eastAsia="FZKai-Z03S" w:hint="eastAsia"/>
+          <w:rFonts w:ascii="FZKai-Z03S" w:eastAsia="FZKai-Z03S"/>
         </w:rPr>
       </w:pPr>
       <w:r>
@@ -431,7 +431,7 @@
       <w:pPr>
         <w:pStyle w:val="ListParagraph"/>
         <w:rPr>
-          <w:rFonts w:ascii="FZKai-Z03S" w:eastAsia="FZKai-Z03S" w:hint="eastAsia"/>
+          <w:rFonts w:ascii="FZKai-Z03S" w:eastAsia="FZKai-Z03S"/>
         </w:rPr>
       </w:pPr>
       <w:r>
@@ -461,7 +461,7 @@
           <w:numId w:val="1"/>
         </w:numPr>
         <w:rPr>
-          <w:rFonts w:ascii="FZKai-Z03S" w:eastAsia="FZKai-Z03S" w:hint="eastAsia"/>
+          <w:rFonts w:ascii="FZKai-Z03S" w:eastAsia="FZKai-Z03S"/>
         </w:rPr>
       </w:pPr>
       <w:r>
@@ -476,7 +476,7 @@
       <w:pPr>
         <w:pStyle w:val="ListParagraph"/>
         <w:rPr>
-          <w:rFonts w:ascii="FZKai-Z03S" w:eastAsia="FZKai-Z03S" w:hint="eastAsia"/>
+          <w:rFonts w:ascii="FZKai-Z03S" w:eastAsia="FZKai-Z03S"/>
         </w:rPr>
       </w:pPr>
       <w:r>
@@ -494,7 +494,7 @@
           <w:numId w:val="1"/>
         </w:numPr>
         <w:rPr>
-          <w:rFonts w:ascii="FZKai-Z03S" w:eastAsia="FZKai-Z03S" w:hint="eastAsia"/>
+          <w:rFonts w:ascii="FZKai-Z03S" w:eastAsia="FZKai-Z03S"/>
         </w:rPr>
       </w:pPr>
       <w:r>
@@ -508,7 +508,7 @@
       <w:pPr>
         <w:pStyle w:val="ListParagraph"/>
         <w:rPr>
-          <w:rFonts w:ascii="FZKai-Z03S" w:eastAsia="FZKai-Z03S" w:hint="eastAsia"/>
+          <w:rFonts w:ascii="FZKai-Z03S" w:eastAsia="FZKai-Z03S"/>
         </w:rPr>
       </w:pPr>
       <w:r>
@@ -548,7 +548,7 @@
       <w:pPr>
         <w:pStyle w:val="Heading1"/>
         <w:rPr>
-          <w:rFonts w:ascii="FZKai-Z03S" w:eastAsia="FZKai-Z03S" w:hint="eastAsia"/>
+          <w:rFonts w:ascii="FZKai-Z03S" w:eastAsia="FZKai-Z03S"/>
         </w:rPr>
       </w:pPr>
       <w:r>
@@ -561,7 +561,7 @@
     <w:p>
       <w:pPr>
         <w:rPr>
-          <w:rFonts w:ascii="FZKai-Z03S" w:eastAsia="FZKai-Z03S" w:hint="eastAsia"/>
+          <w:rFonts w:ascii="FZKai-Z03S" w:eastAsia="FZKai-Z03S"/>
           <w:lang w:val="en-US"/>
         </w:rPr>
       </w:pPr>
@@ -710,7 +710,7 @@
           <w:rFonts w:ascii="FZKai-Z03S" w:eastAsia="FZKai-Z03S" w:hint="eastAsia"/>
           <w:lang w:val="en-US"/>
         </w:rPr>
-        <w:t>程序地址见</w:t>
+        <w:t>程序地址</w:t>
       </w:r>
       <w:hyperlink r:id="rId6" w:history="1">
         <w:r>
@@ -719,9 +719,33 @@
             <w:rFonts w:ascii="FZKai-Z03S" w:eastAsia="FZKai-Z03S"/>
             <w:lang w:val="en-US"/>
           </w:rPr>
-          <w:t>https://1drv.ms/u/s!AijhQio6-ElysFgY3hFYxy-YvrxR?e=hmNhIT</w:t>
+          <w:t>https://github.com/jackey-qiu/pyworkship/blob/beta/README.md#executable-</w:t>
+        </w:r>
+        <w:r>
+          <w:rPr>
+            <w:rStyle w:val="Hyperlink"/>
+            <w:rFonts w:ascii="FZKai-Z03S" w:eastAsia="FZKai-Z03S"/>
+            <w:lang w:val="en-US"/>
+          </w:rPr>
+          <w:t>f</w:t>
+        </w:r>
+        <w:r>
+          <w:rPr>
+            <w:rStyle w:val="Hyperlink"/>
+            <w:rFonts w:ascii="FZKai-Z03S" w:eastAsia="FZKai-Z03S"/>
+            <w:lang w:val="en-US"/>
+          </w:rPr>
+          <w:t>ile-only-works-on-windows-pc</w:t>
         </w:r>
       </w:hyperlink>
+    </w:p>
+    <w:p>
+      <w:pPr>
+        <w:rPr>
+          <w:rFonts w:ascii="FZKai-Z03S" w:eastAsia="FZKai-Z03S"/>
+          <w:lang w:val="en-US"/>
+        </w:rPr>
+      </w:pPr>
       <w:r>
         <w:rPr>
           <w:rFonts w:ascii="FZKai-Z03S" w:eastAsia="FZKai-Z03S" w:hint="eastAsia"/>
@@ -743,75 +767,75 @@
           <w:rFonts w:ascii="FZKai-Z03S" w:eastAsia="FZKai-Z03S" w:hint="eastAsia"/>
           <w:lang w:val="en-US"/>
         </w:rPr>
-        <w:t>文件</w:t>
+        <w:t>文件夹里</w:t>
+      </w:r>
+      <w:r>
+        <w:rPr>
+          <w:rFonts w:ascii="FZKai-Z03S" w:eastAsia="FZKai-Z03S" w:hint="eastAsia"/>
+        </w:rPr>
+        <w:t>找到</w:t>
+      </w:r>
+      <w:r>
+        <w:rPr>
+          <w:rFonts w:ascii="FZKai-Z03S" w:eastAsia="FZKai-Z03S" w:hint="eastAsia"/>
+          <w:lang w:val="en-US"/>
+        </w:rPr>
+        <w:t>ccg.exe</w:t>
+      </w:r>
+      <w:r>
+        <w:rPr>
+          <w:rFonts w:ascii="FZKai-Z03S" w:eastAsia="FZKai-Z03S" w:hint="eastAsia"/>
+        </w:rPr>
+        <w:t>后直接双击运行程序。该可执行程序目前只有Windows版本，</w:t>
+      </w:r>
+      <w:r>
+        <w:rPr>
+          <w:rFonts w:ascii="FZKai-Z03S" w:eastAsia="FZKai-Z03S" w:hint="eastAsia"/>
+        </w:rPr>
+        <w:t>故</w:t>
+      </w:r>
+      <w:r>
+        <w:rPr>
+          <w:rFonts w:ascii="FZKai-Z03S" w:eastAsia="FZKai-Z03S" w:hint="eastAsia"/>
+        </w:rPr>
+        <w:t>无法运行在苹果系统上。</w:t>
+      </w:r>
+    </w:p>
+    <w:p>
+      <w:pPr>
+        <w:rPr>
+          <w:rFonts w:ascii="FZKai-Z03S" w:eastAsia="FZKai-Z03S" w:hAnsi="Segoe UI" w:cs="Segoe UI"/>
+          <w:shd w:val="clear" w:color="auto" w:fill="FFFFFF"/>
+        </w:rPr>
+      </w:pPr>
+      <w:r>
+        <w:rPr>
+          <w:rFonts w:ascii="FZKai-Z03S" w:eastAsia="FZKai-Z03S" w:hAnsi="Segoe UI" w:cs="Segoe UI" w:hint="eastAsia"/>
+          <w:shd w:val="clear" w:color="auto" w:fill="FFFFFF"/>
+        </w:rPr>
+        <w:t>以上两种方式都可以运行程序，程序启动后，你会看到相应的桌面</w:t>
       </w:r>
       <w:bookmarkStart w:id="0" w:name="_GoBack"/>
       <w:bookmarkEnd w:id="0"/>
       <w:r>
         <w:rPr>
-          <w:rFonts w:ascii="FZKai-Z03S" w:eastAsia="FZKai-Z03S" w:hint="eastAsia"/>
-          <w:lang w:val="en-US"/>
-        </w:rPr>
-        <w:t>夹里</w:t>
-      </w:r>
-      <w:r>
-        <w:rPr>
-          <w:rFonts w:ascii="FZKai-Z03S" w:eastAsia="FZKai-Z03S" w:hint="eastAsia"/>
-        </w:rPr>
-        <w:t>找到</w:t>
-      </w:r>
-      <w:r>
-        <w:rPr>
-          <w:rFonts w:ascii="FZKai-Z03S" w:eastAsia="FZKai-Z03S" w:hint="eastAsia"/>
-          <w:lang w:val="en-US"/>
-        </w:rPr>
-        <w:t>ccg.exe</w:t>
-      </w:r>
-      <w:r>
-        <w:rPr>
-          <w:rFonts w:ascii="FZKai-Z03S" w:eastAsia="FZKai-Z03S" w:hint="eastAsia"/>
-        </w:rPr>
-        <w:t>后直接双击运行程序。该可执行程序目前只有Windows版本，</w:t>
-      </w:r>
-      <w:r>
-        <w:rPr>
-          <w:rFonts w:ascii="FZKai-Z03S" w:eastAsia="FZKai-Z03S" w:hint="eastAsia"/>
-        </w:rPr>
-        <w:t>故</w:t>
-      </w:r>
-      <w:r>
-        <w:rPr>
-          <w:rFonts w:ascii="FZKai-Z03S" w:eastAsia="FZKai-Z03S" w:hint="eastAsia"/>
-        </w:rPr>
-        <w:t>无法运行在苹果系统上。</w:t>
-      </w:r>
-    </w:p>
-    <w:p>
-      <w:pPr>
-        <w:rPr>
           <w:rFonts w:ascii="FZKai-Z03S" w:eastAsia="FZKai-Z03S" w:hAnsi="Segoe UI" w:cs="Segoe UI" w:hint="eastAsia"/>
           <w:shd w:val="clear" w:color="auto" w:fill="FFFFFF"/>
         </w:rPr>
-      </w:pPr>
+        <w:t>客户端。这时第一步是连接Atlas云，点击工具栏中最左边的云图标。在弹窗里输入你的用户名和密码，如果你不知道</w:t>
+      </w:r>
       <w:r>
         <w:rPr>
           <w:rFonts w:ascii="FZKai-Z03S" w:eastAsia="FZKai-Z03S" w:hAnsi="Segoe UI" w:cs="Segoe UI" w:hint="eastAsia"/>
           <w:shd w:val="clear" w:color="auto" w:fill="FFFFFF"/>
         </w:rPr>
-        <w:t>以上两种方式都可以运行程序，程序启动后，你会看到相应的桌面客户端。这时第一步是连接Atlas云，点击工具栏中最左边的云图标。在弹窗里输入你的用户名和密码，如果你不知道</w:t>
+        <w:t>登录信息</w:t>
       </w:r>
       <w:r>
         <w:rPr>
           <w:rFonts w:ascii="FZKai-Z03S" w:eastAsia="FZKai-Z03S" w:hAnsi="Segoe UI" w:cs="Segoe UI" w:hint="eastAsia"/>
           <w:shd w:val="clear" w:color="auto" w:fill="FFFFFF"/>
         </w:rPr>
-        <w:t>登录信息</w:t>
-      </w:r>
-      <w:r>
-        <w:rPr>
-          <w:rFonts w:ascii="FZKai-Z03S" w:eastAsia="FZKai-Z03S" w:hAnsi="Segoe UI" w:cs="Segoe UI" w:hint="eastAsia"/>
-          <w:shd w:val="clear" w:color="auto" w:fill="FFFFFF"/>
-        </w:rPr>
         <w:t>请找我们图书组同工索取。</w:t>
       </w:r>
     </w:p>
@@ -820,7 +844,7 @@
         <w:pStyle w:val="ListParagraph"/>
         <w:ind w:left="0"/>
         <w:rPr>
-          <w:rFonts w:ascii="FZKai-Z03S" w:eastAsia="FZKai-Z03S" w:hint="eastAsia"/>
+          <w:rFonts w:ascii="FZKai-Z03S" w:eastAsia="FZKai-Z03S"/>
         </w:rPr>
       </w:pPr>
       <w:r>
@@ -868,7 +892,7 @@
     <w:p>
       <w:pPr>
         <w:rPr>
-          <w:rFonts w:ascii="FZKai-Z03S" w:eastAsia="FZKai-Z03S" w:hint="eastAsia"/>
+          <w:rFonts w:ascii="FZKai-Z03S" w:eastAsia="FZKai-Z03S"/>
         </w:rPr>
       </w:pPr>
       <w:r>
@@ -937,15 +961,15 @@
     <w:p>
       <w:pPr>
         <w:rPr>
-          <w:rFonts w:ascii="FZKai-Z03S" w:eastAsia="FZKai-Z03S" w:hint="eastAsia"/>
-          <w:lang w:val="en-US"/>
-        </w:rPr>
-      </w:pPr>
-    </w:p>
-    <w:p>
-      <w:pPr>
-        <w:rPr>
-          <w:rFonts w:ascii="FZKai-Z03S" w:eastAsia="FZKai-Z03S" w:hint="eastAsia"/>
+          <w:rFonts w:ascii="FZKai-Z03S" w:eastAsia="FZKai-Z03S"/>
+          <w:lang w:val="en-US"/>
+        </w:rPr>
+      </w:pPr>
+    </w:p>
+    <w:p>
+      <w:pPr>
+        <w:rPr>
+          <w:rFonts w:ascii="FZKai-Z03S" w:eastAsia="FZKai-Z03S"/>
           <w:lang w:val="en-US"/>
         </w:rPr>
       </w:pPr>
@@ -960,7 +984,7 @@
     <w:p>
       <w:pPr>
         <w:rPr>
-          <w:rFonts w:ascii="FZKai-Z03S" w:eastAsia="FZKai-Z03S" w:hint="eastAsia"/>
+          <w:rFonts w:ascii="FZKai-Z03S" w:eastAsia="FZKai-Z03S"/>
           <w:lang w:val="en-US"/>
         </w:rPr>
       </w:pPr>
@@ -993,7 +1017,7 @@
     <w:p>
       <w:pPr>
         <w:rPr>
-          <w:rFonts w:ascii="FZKai-Z03S" w:eastAsia="FZKai-Z03S" w:hint="eastAsia"/>
+          <w:rFonts w:ascii="FZKai-Z03S" w:eastAsia="FZKai-Z03S"/>
           <w:lang w:val="en-US"/>
         </w:rPr>
       </w:pPr>
@@ -1026,7 +1050,7 @@
     <w:p>
       <w:pPr>
         <w:rPr>
-          <w:rFonts w:ascii="FZKai-Z03S" w:eastAsia="FZKai-Z03S" w:hint="eastAsia"/>
+          <w:rFonts w:ascii="FZKai-Z03S" w:eastAsia="FZKai-Z03S"/>
           <w:lang w:val="en-US"/>
         </w:rPr>
       </w:pPr>
@@ -1059,7 +1083,7 @@
     <w:p>
       <w:pPr>
         <w:rPr>
-          <w:rFonts w:ascii="FZKai-Z03S" w:eastAsia="FZKai-Z03S" w:hint="eastAsia"/>
+          <w:rFonts w:ascii="FZKai-Z03S" w:eastAsia="FZKai-Z03S"/>
           <w:lang w:val="en-US"/>
         </w:rPr>
       </w:pPr>
@@ -1092,7 +1116,7 @@
     <w:p>
       <w:pPr>
         <w:rPr>
-          <w:rFonts w:ascii="FZKai-Z03S" w:eastAsia="FZKai-Z03S" w:hint="eastAsia"/>
+          <w:rFonts w:ascii="FZKai-Z03S" w:eastAsia="FZKai-Z03S"/>
           <w:lang w:val="en-US"/>
         </w:rPr>
       </w:pPr>
@@ -1125,7 +1149,7 @@
     <w:p>
       <w:pPr>
         <w:rPr>
-          <w:rFonts w:ascii="FZKai-Z03S" w:eastAsia="FZKai-Z03S" w:hint="eastAsia"/>
+          <w:rFonts w:ascii="FZKai-Z03S" w:eastAsia="FZKai-Z03S"/>
           <w:lang w:val="en-US"/>
         </w:rPr>
       </w:pPr>
@@ -1158,15 +1182,16 @@
     <w:p>
       <w:pPr>
         <w:rPr>
-          <w:rFonts w:ascii="FZKai-Z03S" w:eastAsia="FZKai-Z03S" w:hint="eastAsia"/>
-          <w:lang w:val="en-US"/>
-        </w:rPr>
-      </w:pPr>
-      <w:r>
-        <w:rPr>
-          <w:rFonts w:ascii="FZKai-Z03S" w:eastAsia="FZKai-Z03S" w:hint="eastAsia"/>
-          <w:lang w:val="en-US"/>
-        </w:rPr>
+          <w:rFonts w:ascii="FZKai-Z03S" w:eastAsia="FZKai-Z03S"/>
+          <w:lang w:val="en-US"/>
+        </w:rPr>
+      </w:pPr>
+      <w:r>
+        <w:rPr>
+          <w:rFonts w:ascii="FZKai-Z03S" w:eastAsia="FZKai-Z03S" w:hint="eastAsia"/>
+          <w:lang w:val="en-US"/>
+        </w:rPr>
+        <w:lastRenderedPageBreak/>
         <w:t>下面</w:t>
       </w:r>
       <w:r>
@@ -1201,7 +1226,7 @@
     <w:p>
       <w:pPr>
         <w:rPr>
-          <w:rFonts w:ascii="FZKai-Z03S" w:eastAsia="FZKai-Z03S" w:hint="eastAsia"/>
+          <w:rFonts w:ascii="FZKai-Z03S" w:eastAsia="FZKai-Z03S"/>
           <w:lang w:val="en-US"/>
         </w:rPr>
       </w:pPr>
@@ -1212,7 +1237,6 @@
           <w:u w:val="single"/>
           <w:lang w:val="en-US"/>
         </w:rPr>
-        <w:lastRenderedPageBreak/>
         <w:t>第</w:t>
       </w:r>
       <w:r>
@@ -1285,7 +1309,7 @@
     <w:p>
       <w:pPr>
         <w:rPr>
-          <w:rFonts w:ascii="FZKai-Z03S" w:eastAsia="FZKai-Z03S" w:hint="eastAsia"/>
+          <w:rFonts w:ascii="FZKai-Z03S" w:eastAsia="FZKai-Z03S"/>
           <w:lang w:val="en-US"/>
         </w:rPr>
       </w:pPr>
@@ -1334,7 +1358,7 @@
     <w:p>
       <w:pPr>
         <w:rPr>
-          <w:rFonts w:ascii="FZKai-Z03S" w:eastAsia="FZKai-Z03S" w:hint="eastAsia"/>
+          <w:rFonts w:ascii="FZKai-Z03S" w:eastAsia="FZKai-Z03S"/>
           <w:lang w:val="en-US"/>
         </w:rPr>
       </w:pPr>
@@ -1507,7 +1531,7 @@
     <w:p>
       <w:pPr>
         <w:rPr>
-          <w:rFonts w:ascii="FZKai-Z03S" w:eastAsia="FZKai-Z03S" w:hint="eastAsia"/>
+          <w:rFonts w:ascii="FZKai-Z03S" w:eastAsia="FZKai-Z03S"/>
         </w:rPr>
       </w:pPr>
       <w:r>
@@ -1565,20 +1589,21 @@
       <w:pPr>
         <w:pStyle w:val="Heading1"/>
         <w:rPr>
-          <w:rFonts w:ascii="FZKai-Z03S" w:eastAsia="FZKai-Z03S" w:hint="eastAsia"/>
-        </w:rPr>
-      </w:pPr>
-      <w:r>
-        <w:rPr>
-          <w:rFonts w:ascii="FZKai-Z03S" w:eastAsia="FZKai-Z03S" w:hint="eastAsia"/>
-        </w:rPr>
+          <w:rFonts w:ascii="FZKai-Z03S" w:eastAsia="FZKai-Z03S"/>
+        </w:rPr>
+      </w:pPr>
+      <w:r>
+        <w:rPr>
+          <w:rFonts w:ascii="FZKai-Z03S" w:eastAsia="FZKai-Z03S" w:hint="eastAsia"/>
+        </w:rPr>
+        <w:lastRenderedPageBreak/>
         <w:t>脚本客户端一PPT的制作</w:t>
       </w:r>
     </w:p>
     <w:p>
       <w:pPr>
         <w:rPr>
-          <w:rFonts w:ascii="FZKai-Z03S" w:eastAsia="FZKai-Z03S" w:hint="eastAsia"/>
+          <w:rFonts w:ascii="FZKai-Z03S" w:eastAsia="FZKai-Z03S"/>
         </w:rPr>
       </w:pPr>
       <w:r>
@@ -1591,7 +1616,7 @@
     <w:p>
       <w:pPr>
         <w:rPr>
-          <w:rFonts w:ascii="FZKai-Z03S" w:eastAsia="FZKai-Z03S" w:hint="eastAsia"/>
+          <w:rFonts w:ascii="FZKai-Z03S" w:eastAsia="FZKai-Z03S"/>
         </w:rPr>
       </w:pPr>
       <w:r>
@@ -1599,7 +1624,6 @@
           <w:rFonts w:ascii="FZKai-Z03S" w:eastAsia="FZKai-Z03S" w:hint="eastAsia"/>
           <w:noProof/>
         </w:rPr>
-        <w:lastRenderedPageBreak/>
         <w:drawing>
           <wp:inline distT="0" distB="0" distL="0" distR="0" wp14:anchorId="1E56BCE3" wp14:editId="00992477">
             <wp:extent cx="5760720" cy="2754630"/>
@@ -1643,7 +1667,7 @@
           <w:bottom w:val="single" w:sz="6" w:space="1" w:color="auto"/>
         </w:pBdr>
         <w:rPr>
-          <w:rFonts w:ascii="FZKai-Z03S" w:eastAsia="FZKai-Z03S" w:hint="eastAsia"/>
+          <w:rFonts w:ascii="FZKai-Z03S" w:eastAsia="FZKai-Z03S"/>
         </w:rPr>
       </w:pPr>
       <w:r>
@@ -1689,7 +1713,7 @@
     <w:p>
       <w:pPr>
         <w:rPr>
-          <w:rFonts w:ascii="FZKai-Z03S" w:eastAsia="FZKai-Z03S" w:hint="eastAsia"/>
+          <w:rFonts w:ascii="FZKai-Z03S" w:eastAsia="FZKai-Z03S"/>
         </w:rPr>
       </w:pPr>
       <w:r>
@@ -1705,7 +1729,7 @@
       <w:pPr>
         <w:spacing w:after="0" w:line="240" w:lineRule="auto"/>
         <w:rPr>
-          <w:rFonts w:ascii="FZKai-Z03S" w:eastAsia="FZKai-Z03S" w:hAnsi="Times New Roman" w:cs="Times New Roman" w:hint="eastAsia"/>
+          <w:rFonts w:ascii="FZKai-Z03S" w:eastAsia="FZKai-Z03S" w:hAnsi="Times New Roman" w:cs="Times New Roman"/>
           <w:sz w:val="16"/>
           <w:szCs w:val="16"/>
         </w:rPr>
@@ -1723,7 +1747,7 @@
       <w:pPr>
         <w:spacing w:after="0" w:line="240" w:lineRule="auto"/>
         <w:rPr>
-          <w:rFonts w:ascii="FZKai-Z03S" w:eastAsia="FZKai-Z03S" w:hAnsi="Times New Roman" w:cs="Times New Roman" w:hint="eastAsia"/>
+          <w:rFonts w:ascii="FZKai-Z03S" w:eastAsia="FZKai-Z03S" w:hAnsi="Times New Roman" w:cs="Times New Roman"/>
           <w:sz w:val="16"/>
           <w:szCs w:val="16"/>
         </w:rPr>
@@ -1741,7 +1765,7 @@
       <w:pPr>
         <w:spacing w:after="0" w:line="240" w:lineRule="auto"/>
         <w:rPr>
-          <w:rFonts w:ascii="FZKai-Z03S" w:eastAsia="FZKai-Z03S" w:hAnsi="Times New Roman" w:cs="Times New Roman" w:hint="eastAsia"/>
+          <w:rFonts w:ascii="FZKai-Z03S" w:eastAsia="FZKai-Z03S" w:hAnsi="Times New Roman" w:cs="Times New Roman"/>
           <w:sz w:val="16"/>
           <w:szCs w:val="16"/>
         </w:rPr>
@@ -1775,7 +1799,7 @@
       <w:pPr>
         <w:spacing w:after="0" w:line="240" w:lineRule="auto"/>
         <w:rPr>
-          <w:rFonts w:ascii="FZKai-Z03S" w:eastAsia="FZKai-Z03S" w:hAnsi="Times New Roman" w:cs="Times New Roman" w:hint="eastAsia"/>
+          <w:rFonts w:ascii="FZKai-Z03S" w:eastAsia="FZKai-Z03S" w:hAnsi="Times New Roman" w:cs="Times New Roman"/>
           <w:sz w:val="16"/>
           <w:szCs w:val="16"/>
         </w:rPr>
@@ -1793,7 +1817,7 @@
       <w:pPr>
         <w:spacing w:after="0" w:line="240" w:lineRule="auto"/>
         <w:rPr>
-          <w:rFonts w:ascii="FZKai-Z03S" w:eastAsia="FZKai-Z03S" w:hAnsi="Times New Roman" w:cs="Times New Roman" w:hint="eastAsia"/>
+          <w:rFonts w:ascii="FZKai-Z03S" w:eastAsia="FZKai-Z03S" w:hAnsi="Times New Roman" w:cs="Times New Roman"/>
           <w:sz w:val="16"/>
           <w:szCs w:val="16"/>
         </w:rPr>
@@ -1811,7 +1835,7 @@
       <w:pPr>
         <w:spacing w:after="0" w:line="240" w:lineRule="auto"/>
         <w:rPr>
-          <w:rFonts w:ascii="FZKai-Z03S" w:eastAsia="FZKai-Z03S" w:hAnsi="Times New Roman" w:cs="Times New Roman" w:hint="eastAsia"/>
+          <w:rFonts w:ascii="FZKai-Z03S" w:eastAsia="FZKai-Z03S" w:hAnsi="Times New Roman" w:cs="Times New Roman"/>
           <w:sz w:val="16"/>
           <w:szCs w:val="16"/>
         </w:rPr>
@@ -1829,7 +1853,7 @@
       <w:pPr>
         <w:spacing w:after="0" w:line="240" w:lineRule="auto"/>
         <w:rPr>
-          <w:rFonts w:ascii="FZKai-Z03S" w:eastAsia="FZKai-Z03S" w:hAnsi="Times New Roman" w:cs="Times New Roman" w:hint="eastAsia"/>
+          <w:rFonts w:ascii="FZKai-Z03S" w:eastAsia="FZKai-Z03S" w:hAnsi="Times New Roman" w:cs="Times New Roman"/>
           <w:sz w:val="16"/>
           <w:szCs w:val="16"/>
         </w:rPr>
@@ -1847,7 +1871,7 @@
       <w:pPr>
         <w:spacing w:after="0" w:line="240" w:lineRule="auto"/>
         <w:rPr>
-          <w:rFonts w:ascii="FZKai-Z03S" w:eastAsia="FZKai-Z03S" w:hAnsi="Times New Roman" w:cs="Times New Roman" w:hint="eastAsia"/>
+          <w:rFonts w:ascii="FZKai-Z03S" w:eastAsia="FZKai-Z03S" w:hAnsi="Times New Roman" w:cs="Times New Roman"/>
           <w:sz w:val="16"/>
           <w:szCs w:val="16"/>
         </w:rPr>
@@ -1865,7 +1889,7 @@
       <w:pPr>
         <w:spacing w:after="0" w:line="240" w:lineRule="auto"/>
         <w:rPr>
-          <w:rFonts w:ascii="FZKai-Z03S" w:eastAsia="FZKai-Z03S" w:hAnsi="Times New Roman" w:cs="Times New Roman" w:hint="eastAsia"/>
+          <w:rFonts w:ascii="FZKai-Z03S" w:eastAsia="FZKai-Z03S" w:hAnsi="Times New Roman" w:cs="Times New Roman"/>
           <w:sz w:val="16"/>
           <w:szCs w:val="16"/>
         </w:rPr>
@@ -1891,7 +1915,7 @@
       <w:pPr>
         <w:spacing w:after="0" w:line="240" w:lineRule="auto"/>
         <w:rPr>
-          <w:rFonts w:ascii="FZKai-Z03S" w:eastAsia="FZKai-Z03S" w:hAnsi="Times New Roman" w:cs="Times New Roman" w:hint="eastAsia"/>
+          <w:rFonts w:ascii="FZKai-Z03S" w:eastAsia="FZKai-Z03S" w:hAnsi="Times New Roman" w:cs="Times New Roman"/>
           <w:sz w:val="16"/>
           <w:szCs w:val="16"/>
         </w:rPr>
@@ -1925,7 +1949,7 @@
       <w:pPr>
         <w:spacing w:after="0" w:line="240" w:lineRule="auto"/>
         <w:rPr>
-          <w:rFonts w:ascii="FZKai-Z03S" w:eastAsia="FZKai-Z03S" w:hAnsi="Times New Roman" w:cs="Times New Roman" w:hint="eastAsia"/>
+          <w:rFonts w:ascii="FZKai-Z03S" w:eastAsia="FZKai-Z03S" w:hAnsi="Times New Roman" w:cs="Times New Roman"/>
           <w:sz w:val="16"/>
           <w:szCs w:val="16"/>
         </w:rPr>
@@ -1959,7 +1983,7 @@
       <w:pPr>
         <w:spacing w:after="0" w:line="240" w:lineRule="auto"/>
         <w:rPr>
-          <w:rFonts w:ascii="FZKai-Z03S" w:eastAsia="FZKai-Z03S" w:hAnsi="Times New Roman" w:cs="Times New Roman" w:hint="eastAsia"/>
+          <w:rFonts w:ascii="FZKai-Z03S" w:eastAsia="FZKai-Z03S" w:hAnsi="Times New Roman" w:cs="Times New Roman"/>
           <w:sz w:val="16"/>
           <w:szCs w:val="16"/>
         </w:rPr>
@@ -1993,7 +2017,7 @@
       <w:pPr>
         <w:spacing w:after="0" w:line="240" w:lineRule="auto"/>
         <w:rPr>
-          <w:rFonts w:ascii="FZKai-Z03S" w:eastAsia="FZKai-Z03S" w:hAnsi="Times New Roman" w:cs="Times New Roman" w:hint="eastAsia"/>
+          <w:rFonts w:ascii="FZKai-Z03S" w:eastAsia="FZKai-Z03S" w:hAnsi="Times New Roman" w:cs="Times New Roman"/>
           <w:sz w:val="16"/>
           <w:szCs w:val="16"/>
         </w:rPr>
@@ -2019,7 +2043,7 @@
       <w:pPr>
         <w:spacing w:after="0" w:line="240" w:lineRule="auto"/>
         <w:rPr>
-          <w:rFonts w:ascii="FZKai-Z03S" w:eastAsia="FZKai-Z03S" w:hAnsi="Times New Roman" w:cs="Times New Roman" w:hint="eastAsia"/>
+          <w:rFonts w:ascii="FZKai-Z03S" w:eastAsia="FZKai-Z03S" w:hAnsi="Times New Roman" w:cs="Times New Roman"/>
           <w:sz w:val="16"/>
           <w:szCs w:val="16"/>
         </w:rPr>
@@ -2037,7 +2061,7 @@
       <w:pPr>
         <w:spacing w:after="0" w:line="240" w:lineRule="auto"/>
         <w:rPr>
-          <w:rFonts w:ascii="FZKai-Z03S" w:eastAsia="FZKai-Z03S" w:hAnsi="Times New Roman" w:cs="Times New Roman" w:hint="eastAsia"/>
+          <w:rFonts w:ascii="FZKai-Z03S" w:eastAsia="FZKai-Z03S" w:hAnsi="Times New Roman" w:cs="Times New Roman"/>
           <w:sz w:val="16"/>
           <w:szCs w:val="16"/>
         </w:rPr>
@@ -2063,7 +2087,7 @@
       <w:pPr>
         <w:spacing w:after="0" w:line="240" w:lineRule="auto"/>
         <w:rPr>
-          <w:rFonts w:ascii="FZKai-Z03S" w:eastAsia="FZKai-Z03S" w:hAnsi="Times New Roman" w:cs="Times New Roman" w:hint="eastAsia"/>
+          <w:rFonts w:ascii="FZKai-Z03S" w:eastAsia="FZKai-Z03S" w:hAnsi="Times New Roman" w:cs="Times New Roman"/>
           <w:sz w:val="16"/>
           <w:szCs w:val="16"/>
         </w:rPr>
@@ -2097,7 +2121,7 @@
       <w:pPr>
         <w:spacing w:after="0" w:line="240" w:lineRule="auto"/>
         <w:rPr>
-          <w:rFonts w:ascii="FZKai-Z03S" w:eastAsia="FZKai-Z03S" w:hAnsi="Times New Roman" w:cs="Times New Roman" w:hint="eastAsia"/>
+          <w:rFonts w:ascii="FZKai-Z03S" w:eastAsia="FZKai-Z03S" w:hAnsi="Times New Roman" w:cs="Times New Roman"/>
           <w:sz w:val="16"/>
           <w:szCs w:val="16"/>
         </w:rPr>
@@ -2131,7 +2155,7 @@
       <w:pPr>
         <w:spacing w:after="0" w:line="240" w:lineRule="auto"/>
         <w:rPr>
-          <w:rFonts w:ascii="FZKai-Z03S" w:eastAsia="FZKai-Z03S" w:hAnsi="Times New Roman" w:cs="Times New Roman" w:hint="eastAsia"/>
+          <w:rFonts w:ascii="FZKai-Z03S" w:eastAsia="FZKai-Z03S" w:hAnsi="Times New Roman" w:cs="Times New Roman"/>
           <w:sz w:val="16"/>
           <w:szCs w:val="16"/>
         </w:rPr>
@@ -2167,7 +2191,7 @@
           <w:bottom w:val="single" w:sz="6" w:space="1" w:color="auto"/>
         </w:pBdr>
         <w:rPr>
-          <w:rFonts w:ascii="FZKai-Z03S" w:eastAsia="FZKai-Z03S" w:hAnsi="SimSun" w:cs="SimSun" w:hint="eastAsia"/>
+          <w:rFonts w:ascii="FZKai-Z03S" w:eastAsia="FZKai-Z03S" w:hAnsi="SimSun" w:cs="SimSun"/>
           <w:sz w:val="16"/>
           <w:szCs w:val="16"/>
         </w:rPr>
@@ -2208,13 +2232,14 @@
     <w:p>
       <w:pPr>
         <w:rPr>
-          <w:rFonts w:ascii="FZKai-Z03S" w:eastAsia="FZKai-Z03S" w:hint="eastAsia"/>
-        </w:rPr>
-      </w:pPr>
-      <w:r>
-        <w:rPr>
-          <w:rFonts w:ascii="FZKai-Z03S" w:eastAsia="FZKai-Z03S" w:hint="eastAsia"/>
-        </w:rPr>
+          <w:rFonts w:ascii="FZKai-Z03S" w:eastAsia="FZKai-Z03S"/>
+        </w:rPr>
+      </w:pPr>
+      <w:r>
+        <w:rPr>
+          <w:rFonts w:ascii="FZKai-Z03S" w:eastAsia="FZKai-Z03S" w:hint="eastAsia"/>
+        </w:rPr>
+        <w:lastRenderedPageBreak/>
         <w:t>第二项是经文信息，分为三部分，分别是宣召经文</w:t>
       </w:r>
       <w:r>
@@ -2233,19 +2258,7 @@
         <w:rPr>
           <w:rFonts w:ascii="FZKai-Z03S" w:eastAsia="FZKai-Z03S" w:hint="eastAsia"/>
         </w:rPr>
-        <w:t>（#</w:t>
-      </w:r>
-      <w:r>
-        <w:rPr>
-          <w:rFonts w:ascii="FZKai-Z03S" w:eastAsia="FZKai-Z03S" w:hint="eastAsia"/>
-        </w:rPr>
-        <w:t>2</w:t>
-      </w:r>
-      <w:r>
-        <w:rPr>
-          <w:rFonts w:ascii="FZKai-Z03S" w:eastAsia="FZKai-Z03S" w:hint="eastAsia"/>
-        </w:rPr>
-        <w:t>）</w:t>
+        <w:t>（#2）</w:t>
       </w:r>
       <w:r>
         <w:rPr>
@@ -2257,19 +2270,7 @@
         <w:rPr>
           <w:rFonts w:ascii="FZKai-Z03S" w:eastAsia="FZKai-Z03S" w:hint="eastAsia"/>
         </w:rPr>
-        <w:t>（#</w:t>
-      </w:r>
-      <w:r>
-        <w:rPr>
-          <w:rFonts w:ascii="FZKai-Z03S" w:eastAsia="FZKai-Z03S" w:hint="eastAsia"/>
-        </w:rPr>
-        <w:t>2</w:t>
-      </w:r>
-      <w:r>
-        <w:rPr>
-          <w:rFonts w:ascii="FZKai-Z03S" w:eastAsia="FZKai-Z03S" w:hint="eastAsia"/>
-        </w:rPr>
-        <w:t>）</w:t>
+        <w:t>（#2）</w:t>
       </w:r>
       <w:r>
         <w:rPr>
@@ -2304,26 +2305,18 @@
           <w:numId w:val="3"/>
         </w:numPr>
         <w:rPr>
-          <w:rFonts w:ascii="FZKai-Z03S" w:eastAsia="FZKai-Z03S" w:hint="eastAsia"/>
-          <w:sz w:val="18"/>
-          <w:szCs w:val="18"/>
-        </w:rPr>
-      </w:pPr>
-      <w:r>
-        <w:rPr>
-          <w:rFonts w:ascii="FZKai-Z03S" w:eastAsia="FZKai-Z03S" w:hint="eastAsia"/>
-          <w:sz w:val="18"/>
-          <w:szCs w:val="18"/>
-        </w:rPr>
-        <w:t>诗篇:136[1-9,23-26]</w:t>
-      </w:r>
-      <w:r>
-        <w:rPr>
-          <w:rFonts w:ascii="FZKai-Z03S" w:eastAsia="FZKai-Z03S" w:hint="eastAsia"/>
-          <w:sz w:val="18"/>
-          <w:szCs w:val="18"/>
-        </w:rPr>
-        <w:t>：提取诗篇136篇1到9节以及23到26节</w:t>
+          <w:rFonts w:ascii="FZKai-Z03S" w:eastAsia="FZKai-Z03S"/>
+          <w:sz w:val="18"/>
+          <w:szCs w:val="18"/>
+        </w:rPr>
+      </w:pPr>
+      <w:r>
+        <w:rPr>
+          <w:rFonts w:ascii="FZKai-Z03S" w:eastAsia="FZKai-Z03S" w:hint="eastAsia"/>
+          <w:sz w:val="18"/>
+          <w:szCs w:val="18"/>
+        </w:rPr>
+        <w:t>诗篇:136[1-9,23-26]：提取诗篇136篇1到9节以及23到26节</w:t>
       </w:r>
     </w:p>
     <w:p>
@@ -2334,42 +2327,18 @@
           <w:numId w:val="3"/>
         </w:numPr>
         <w:rPr>
-          <w:rFonts w:ascii="FZKai-Z03S" w:eastAsia="FZKai-Z03S" w:hint="eastAsia"/>
-          <w:sz w:val="18"/>
-          <w:szCs w:val="18"/>
-        </w:rPr>
-      </w:pPr>
-      <w:r>
-        <w:rPr>
-          <w:rFonts w:ascii="FZKai-Z03S" w:eastAsia="FZKai-Z03S" w:hint="eastAsia"/>
-          <w:sz w:val="18"/>
-          <w:szCs w:val="18"/>
-        </w:rPr>
-        <w:t>诗篇:136[</w:t>
-      </w:r>
-      <w:r>
-        <w:rPr>
-          <w:rFonts w:ascii="FZKai-Z03S" w:eastAsia="FZKai-Z03S" w:hint="eastAsia"/>
-          <w:sz w:val="18"/>
-          <w:szCs w:val="18"/>
-        </w:rPr>
-        <w:t>*</w:t>
-      </w:r>
-      <w:r>
-        <w:rPr>
-          <w:rFonts w:ascii="FZKai-Z03S" w:eastAsia="FZKai-Z03S" w:hint="eastAsia"/>
-          <w:sz w:val="18"/>
-          <w:szCs w:val="18"/>
-        </w:rPr>
-        <w:t>]：提取诗篇</w:t>
-      </w:r>
-      <w:r>
-        <w:rPr>
-          <w:rFonts w:ascii="FZKai-Z03S" w:eastAsia="FZKai-Z03S" w:hint="eastAsia"/>
-          <w:sz w:val="18"/>
-          <w:szCs w:val="18"/>
-        </w:rPr>
-        <w:t>136章整章内容</w:t>
+          <w:rFonts w:ascii="FZKai-Z03S" w:eastAsia="FZKai-Z03S"/>
+          <w:sz w:val="18"/>
+          <w:szCs w:val="18"/>
+        </w:rPr>
+      </w:pPr>
+      <w:r>
+        <w:rPr>
+          <w:rFonts w:ascii="FZKai-Z03S" w:eastAsia="FZKai-Z03S" w:hint="eastAsia"/>
+          <w:sz w:val="18"/>
+          <w:szCs w:val="18"/>
+        </w:rPr>
+        <w:t>诗篇:136[*]：提取诗篇136章整章内容</w:t>
       </w:r>
     </w:p>
     <w:p>
@@ -2380,65 +2349,24 @@
           <w:numId w:val="3"/>
         </w:numPr>
         <w:rPr>
-          <w:rFonts w:ascii="FZKai-Z03S" w:eastAsia="FZKai-Z03S" w:hint="eastAsia"/>
-          <w:sz w:val="18"/>
-          <w:szCs w:val="18"/>
-        </w:rPr>
-      </w:pPr>
-      <w:r>
-        <w:rPr>
-          <w:rFonts w:ascii="FZKai-Z03S" w:eastAsia="FZKai-Z03S" w:hint="eastAsia"/>
-          <w:sz w:val="18"/>
-          <w:szCs w:val="18"/>
-        </w:rPr>
-        <w:lastRenderedPageBreak/>
-        <w:t>诗篇:136[1-9]</w:t>
-      </w:r>
-      <w:r>
-        <w:rPr>
-          <w:rFonts w:ascii="FZKai-Z03S" w:eastAsia="FZKai-Z03S" w:hint="eastAsia"/>
-          <w:sz w:val="18"/>
-          <w:szCs w:val="18"/>
-        </w:rPr>
-        <w:t>+箴言</w:t>
-      </w:r>
-      <w:r>
-        <w:rPr>
-          <w:rFonts w:ascii="FZKai-Z03S" w:eastAsia="FZKai-Z03S" w:hint="eastAsia"/>
-          <w:sz w:val="18"/>
-          <w:szCs w:val="18"/>
-        </w:rPr>
-        <w:t>:</w:t>
-      </w:r>
-      <w:r>
-        <w:rPr>
-          <w:rFonts w:ascii="FZKai-Z03S" w:eastAsia="FZKai-Z03S" w:hint="eastAsia"/>
-          <w:sz w:val="18"/>
-          <w:szCs w:val="18"/>
-        </w:rPr>
-        <w:t>5[1-5]</w:t>
-      </w:r>
-      <w:r>
-        <w:rPr>
-          <w:rFonts w:ascii="FZKai-Z03S" w:eastAsia="FZKai-Z03S" w:hint="eastAsia"/>
-          <w:sz w:val="18"/>
-          <w:szCs w:val="18"/>
-        </w:rPr>
-        <w:t>：提取诗篇</w:t>
-      </w:r>
-      <w:r>
-        <w:rPr>
-          <w:rFonts w:ascii="FZKai-Z03S" w:eastAsia="FZKai-Z03S" w:hint="eastAsia"/>
-          <w:sz w:val="18"/>
-          <w:szCs w:val="18"/>
-        </w:rPr>
-        <w:t>136篇1到9节以及箴言5篇1到5节。</w:t>
-      </w:r>
-    </w:p>
-    <w:p>
-      <w:pPr>
-        <w:rPr>
-          <w:rFonts w:ascii="FZKai-Z03S" w:eastAsia="FZKai-Z03S" w:hint="eastAsia"/>
+          <w:rFonts w:ascii="FZKai-Z03S" w:eastAsia="FZKai-Z03S"/>
+          <w:sz w:val="18"/>
+          <w:szCs w:val="18"/>
+        </w:rPr>
+      </w:pPr>
+      <w:r>
+        <w:rPr>
+          <w:rFonts w:ascii="FZKai-Z03S" w:eastAsia="FZKai-Z03S" w:hint="eastAsia"/>
+          <w:sz w:val="18"/>
+          <w:szCs w:val="18"/>
+        </w:rPr>
+        <w:t>诗篇:136[1-9]+箴言:5[1-5]：提取诗篇136篇1到9节以及箴言5篇1到5节。</w:t>
+      </w:r>
+    </w:p>
+    <w:p>
+      <w:pPr>
+        <w:rPr>
+          <w:rFonts w:ascii="FZKai-Z03S" w:eastAsia="FZKai-Z03S"/>
         </w:rPr>
       </w:pPr>
       <w:r>
@@ -2517,7 +2445,7 @@
     <w:p>
       <w:pPr>
         <w:rPr>
-          <w:rFonts w:ascii="FZKai-Z03S" w:eastAsia="FZKai-Z03S" w:hint="eastAsia"/>
+          <w:rFonts w:ascii="FZKai-Z03S" w:eastAsia="FZKai-Z03S"/>
         </w:rPr>
       </w:pPr>
       <w:r>
@@ -2530,7 +2458,7 @@
     <w:p>
       <w:pPr>
         <w:rPr>
-          <w:rFonts w:ascii="FZKai-Z03S" w:eastAsia="FZKai-Z03S" w:hint="eastAsia"/>
+          <w:rFonts w:ascii="FZKai-Z03S" w:eastAsia="FZKai-Z03S"/>
         </w:rPr>
       </w:pPr>
       <w:r>
@@ -2544,7 +2472,7 @@
       <w:pPr>
         <w:spacing w:after="0" w:line="240" w:lineRule="auto"/>
         <w:rPr>
-          <w:rFonts w:ascii="FZKai-Z03S" w:eastAsia="FZKai-Z03S" w:hAnsi="Times New Roman" w:cs="Times New Roman" w:hint="eastAsia"/>
+          <w:rFonts w:ascii="FZKai-Z03S" w:eastAsia="FZKai-Z03S" w:hAnsi="Times New Roman" w:cs="Times New Roman"/>
           <w:sz w:val="18"/>
           <w:szCs w:val="18"/>
         </w:rPr>
@@ -2578,7 +2506,7 @@
       <w:pPr>
         <w:spacing w:after="0" w:line="240" w:lineRule="auto"/>
         <w:rPr>
-          <w:rFonts w:ascii="FZKai-Z03S" w:eastAsia="FZKai-Z03S" w:hAnsi="Times New Roman" w:cs="Times New Roman" w:hint="eastAsia"/>
+          <w:rFonts w:ascii="FZKai-Z03S" w:eastAsia="FZKai-Z03S" w:hAnsi="Times New Roman" w:cs="Times New Roman"/>
           <w:sz w:val="18"/>
           <w:szCs w:val="18"/>
         </w:rPr>
@@ -2604,7 +2532,7 @@
       <w:pPr>
         <w:spacing w:after="0" w:line="240" w:lineRule="auto"/>
         <w:rPr>
-          <w:rFonts w:ascii="FZKai-Z03S" w:eastAsia="FZKai-Z03S" w:hAnsi="Times New Roman" w:cs="Times New Roman" w:hint="eastAsia"/>
+          <w:rFonts w:ascii="FZKai-Z03S" w:eastAsia="FZKai-Z03S" w:hAnsi="Times New Roman" w:cs="Times New Roman"/>
           <w:sz w:val="18"/>
           <w:szCs w:val="18"/>
         </w:rPr>
@@ -2638,7 +2566,7 @@
       <w:pPr>
         <w:spacing w:after="0" w:line="240" w:lineRule="auto"/>
         <w:rPr>
-          <w:rFonts w:ascii="FZKai-Z03S" w:eastAsia="FZKai-Z03S" w:hAnsi="Times New Roman" w:cs="Times New Roman" w:hint="eastAsia"/>
+          <w:rFonts w:ascii="FZKai-Z03S" w:eastAsia="FZKai-Z03S" w:hAnsi="Times New Roman" w:cs="Times New Roman"/>
           <w:sz w:val="18"/>
           <w:szCs w:val="18"/>
         </w:rPr>
@@ -2672,7 +2600,7 @@
       <w:pPr>
         <w:spacing w:after="0" w:line="240" w:lineRule="auto"/>
         <w:rPr>
-          <w:rFonts w:ascii="FZKai-Z03S" w:eastAsia="FZKai-Z03S" w:hAnsi="Times New Roman" w:cs="Times New Roman" w:hint="eastAsia"/>
+          <w:rFonts w:ascii="FZKai-Z03S" w:eastAsia="FZKai-Z03S" w:hAnsi="Times New Roman" w:cs="Times New Roman"/>
           <w:sz w:val="18"/>
           <w:szCs w:val="18"/>
         </w:rPr>
@@ -2708,7 +2636,7 @@
           <w:bottom w:val="single" w:sz="6" w:space="1" w:color="auto"/>
         </w:pBdr>
         <w:rPr>
-          <w:rFonts w:ascii="FZKai-Z03S" w:eastAsia="FZKai-Z03S" w:hAnsi="Times New Roman" w:cs="Times New Roman" w:hint="eastAsia"/>
+          <w:rFonts w:ascii="FZKai-Z03S" w:eastAsia="FZKai-Z03S" w:hAnsi="Times New Roman" w:cs="Times New Roman"/>
           <w:sz w:val="18"/>
           <w:szCs w:val="18"/>
         </w:rPr>
@@ -2733,7 +2661,7 @@
     <w:p>
       <w:pPr>
         <w:rPr>
-          <w:rFonts w:ascii="FZKai-Z03S" w:eastAsia="FZKai-Z03S" w:hint="eastAsia"/>
+          <w:rFonts w:ascii="FZKai-Z03S" w:eastAsia="FZKai-Z03S"/>
           <w:sz w:val="24"/>
           <w:szCs w:val="24"/>
         </w:rPr>
@@ -2766,7 +2694,7 @@
     <w:p>
       <w:pPr>
         <w:rPr>
-          <w:rFonts w:ascii="FZKai-Z03S" w:eastAsia="FZKai-Z03S" w:hint="eastAsia"/>
+          <w:rFonts w:ascii="FZKai-Z03S" w:eastAsia="FZKai-Z03S"/>
           <w:sz w:val="24"/>
           <w:szCs w:val="24"/>
         </w:rPr>
@@ -2816,7 +2744,7 @@
     <w:p>
       <w:pPr>
         <w:rPr>
-          <w:rFonts w:ascii="FZKai-Z03S" w:eastAsia="FZKai-Z03S" w:hint="eastAsia"/>
+          <w:rFonts w:ascii="FZKai-Z03S" w:eastAsia="FZKai-Z03S"/>
           <w:sz w:val="24"/>
           <w:szCs w:val="24"/>
         </w:rPr>
@@ -2827,6 +2755,7 @@
           <w:sz w:val="24"/>
           <w:szCs w:val="24"/>
         </w:rPr>
+        <w:lastRenderedPageBreak/>
         <w:t>我们需要选择4首歌，最后一首诗回应诗歌，如果是圣餐主日，还需要选择圣餐歌曲。赞美诗歌在下拉框中选择相应的歌曲名，点击插入歌曲，歌词会被提取并插入文本框中，如果发现错误，可以直接编辑，然后点击</w:t>
       </w:r>
       <w:r>
@@ -2844,23 +2773,14 @@
           <w:sz w:val="24"/>
           <w:szCs w:val="24"/>
         </w:rPr>
-        <w:t>。如果需要的赞美诗没有出现在下拉框里，你可以把歌词粘贴在歌词文本框里，歌词的分页必须以插入空</w:t>
-      </w:r>
-      <w:r>
-        <w:rPr>
-          <w:rFonts w:ascii="FZKai-Z03S" w:eastAsia="FZKai-Z03S" w:hint="eastAsia"/>
-          <w:sz w:val="24"/>
-          <w:szCs w:val="24"/>
-        </w:rPr>
-        <w:lastRenderedPageBreak/>
-        <w:t>格的方式进行，并且第一行一定是歌名，第二行是演唱乐队以及专辑。以下是歌词实例（部分歌词）</w:t>
-      </w:r>
-    </w:p>
-    <w:p>
-      <w:pPr>
-        <w:spacing w:after="0" w:line="240" w:lineRule="auto"/>
-        <w:rPr>
-          <w:rFonts w:ascii="FZKai-Z03S" w:eastAsia="FZKai-Z03S" w:hAnsi="SimSun" w:cs="SimSun" w:hint="eastAsia"/>
+        <w:t>。如果需要的赞美诗没有出现在下拉框里，你可以把歌词粘贴在歌词文本框里，歌词的分页必须以插入空格的方式进行，并且第一行一定是歌名，第二行是演唱乐队以及专辑。以下是歌词实例（部分歌词）</w:t>
+      </w:r>
+    </w:p>
+    <w:p>
+      <w:pPr>
+        <w:spacing w:after="0" w:line="240" w:lineRule="auto"/>
+        <w:rPr>
+          <w:rFonts w:ascii="FZKai-Z03S" w:eastAsia="FZKai-Z03S" w:hAnsi="SimSun" w:cs="SimSun"/>
           <w:sz w:val="18"/>
           <w:szCs w:val="18"/>
         </w:rPr>
@@ -2878,7 +2798,7 @@
       <w:pPr>
         <w:spacing w:after="0" w:line="240" w:lineRule="auto"/>
         <w:rPr>
-          <w:rFonts w:ascii="FZKai-Z03S" w:eastAsia="FZKai-Z03S" w:hAnsi="Times New Roman" w:cs="Times New Roman" w:hint="eastAsia"/>
+          <w:rFonts w:ascii="FZKai-Z03S" w:eastAsia="FZKai-Z03S" w:hAnsi="Times New Roman" w:cs="Times New Roman"/>
           <w:sz w:val="18"/>
           <w:szCs w:val="18"/>
         </w:rPr>
@@ -2896,7 +2816,7 @@
       <w:pPr>
         <w:spacing w:after="0" w:line="240" w:lineRule="auto"/>
         <w:rPr>
-          <w:rFonts w:ascii="FZKai-Z03S" w:eastAsia="FZKai-Z03S" w:hAnsi="Times New Roman" w:cs="Times New Roman" w:hint="eastAsia"/>
+          <w:rFonts w:ascii="FZKai-Z03S" w:eastAsia="FZKai-Z03S" w:hAnsi="Times New Roman" w:cs="Times New Roman"/>
           <w:sz w:val="18"/>
           <w:szCs w:val="18"/>
         </w:rPr>
@@ -2914,17 +2834,17 @@
       <w:pPr>
         <w:spacing w:after="0" w:line="240" w:lineRule="auto"/>
         <w:rPr>
-          <w:rFonts w:ascii="FZKai-Z03S" w:eastAsia="FZKai-Z03S" w:hAnsi="Times New Roman" w:cs="Times New Roman" w:hint="eastAsia"/>
-          <w:sz w:val="18"/>
-          <w:szCs w:val="18"/>
-        </w:rPr>
-      </w:pPr>
-    </w:p>
-    <w:p>
-      <w:pPr>
-        <w:spacing w:after="0" w:line="240" w:lineRule="auto"/>
-        <w:rPr>
-          <w:rFonts w:ascii="FZKai-Z03S" w:eastAsia="FZKai-Z03S" w:hAnsi="Times New Roman" w:cs="Times New Roman" w:hint="eastAsia"/>
+          <w:rFonts w:ascii="FZKai-Z03S" w:eastAsia="FZKai-Z03S" w:hAnsi="Times New Roman" w:cs="Times New Roman"/>
+          <w:sz w:val="18"/>
+          <w:szCs w:val="18"/>
+        </w:rPr>
+      </w:pPr>
+    </w:p>
+    <w:p>
+      <w:pPr>
+        <w:spacing w:after="0" w:line="240" w:lineRule="auto"/>
+        <w:rPr>
+          <w:rFonts w:ascii="FZKai-Z03S" w:eastAsia="FZKai-Z03S" w:hAnsi="Times New Roman" w:cs="Times New Roman"/>
           <w:sz w:val="18"/>
           <w:szCs w:val="18"/>
         </w:rPr>
@@ -2942,7 +2862,7 @@
       <w:pPr>
         <w:spacing w:after="0" w:line="240" w:lineRule="auto"/>
         <w:rPr>
-          <w:rFonts w:ascii="FZKai-Z03S" w:eastAsia="FZKai-Z03S" w:hAnsi="Times New Roman" w:cs="Times New Roman" w:hint="eastAsia"/>
+          <w:rFonts w:ascii="FZKai-Z03S" w:eastAsia="FZKai-Z03S" w:hAnsi="Times New Roman" w:cs="Times New Roman"/>
           <w:sz w:val="18"/>
           <w:szCs w:val="18"/>
         </w:rPr>
@@ -2960,7 +2880,7 @@
       <w:pPr>
         <w:spacing w:after="0" w:line="240" w:lineRule="auto"/>
         <w:rPr>
-          <w:rFonts w:ascii="FZKai-Z03S" w:eastAsia="FZKai-Z03S" w:hAnsi="Times New Roman" w:cs="Times New Roman" w:hint="eastAsia"/>
+          <w:rFonts w:ascii="FZKai-Z03S" w:eastAsia="FZKai-Z03S" w:hAnsi="Times New Roman" w:cs="Times New Roman"/>
           <w:sz w:val="18"/>
           <w:szCs w:val="18"/>
         </w:rPr>
@@ -2978,7 +2898,7 @@
       <w:pPr>
         <w:spacing w:after="0" w:line="240" w:lineRule="auto"/>
         <w:rPr>
-          <w:rFonts w:ascii="FZKai-Z03S" w:eastAsia="FZKai-Z03S" w:hAnsi="Times New Roman" w:cs="Times New Roman" w:hint="eastAsia"/>
+          <w:rFonts w:ascii="FZKai-Z03S" w:eastAsia="FZKai-Z03S" w:hAnsi="Times New Roman" w:cs="Times New Roman"/>
           <w:sz w:val="18"/>
           <w:szCs w:val="18"/>
         </w:rPr>
@@ -2996,17 +2916,17 @@
       <w:pPr>
         <w:spacing w:after="0" w:line="240" w:lineRule="auto"/>
         <w:rPr>
-          <w:rFonts w:ascii="FZKai-Z03S" w:eastAsia="FZKai-Z03S" w:hAnsi="Times New Roman" w:cs="Times New Roman" w:hint="eastAsia"/>
-          <w:sz w:val="18"/>
-          <w:szCs w:val="18"/>
-        </w:rPr>
-      </w:pPr>
-    </w:p>
-    <w:p>
-      <w:pPr>
-        <w:spacing w:after="0" w:line="240" w:lineRule="auto"/>
-        <w:rPr>
-          <w:rFonts w:ascii="FZKai-Z03S" w:eastAsia="FZKai-Z03S" w:hAnsi="Times New Roman" w:cs="Times New Roman" w:hint="eastAsia"/>
+          <w:rFonts w:ascii="FZKai-Z03S" w:eastAsia="FZKai-Z03S" w:hAnsi="Times New Roman" w:cs="Times New Roman"/>
+          <w:sz w:val="18"/>
+          <w:szCs w:val="18"/>
+        </w:rPr>
+      </w:pPr>
+    </w:p>
+    <w:p>
+      <w:pPr>
+        <w:spacing w:after="0" w:line="240" w:lineRule="auto"/>
+        <w:rPr>
+          <w:rFonts w:ascii="FZKai-Z03S" w:eastAsia="FZKai-Z03S" w:hAnsi="Times New Roman" w:cs="Times New Roman"/>
           <w:sz w:val="18"/>
           <w:szCs w:val="18"/>
         </w:rPr>
@@ -3040,7 +2960,7 @@
       <w:pPr>
         <w:spacing w:after="0" w:line="240" w:lineRule="auto"/>
         <w:rPr>
-          <w:rFonts w:ascii="FZKai-Z03S" w:eastAsia="FZKai-Z03S" w:hAnsi="Times New Roman" w:cs="Times New Roman" w:hint="eastAsia"/>
+          <w:rFonts w:ascii="FZKai-Z03S" w:eastAsia="FZKai-Z03S" w:hAnsi="Times New Roman" w:cs="Times New Roman"/>
           <w:sz w:val="18"/>
           <w:szCs w:val="18"/>
         </w:rPr>
@@ -3058,7 +2978,7 @@
       <w:pPr>
         <w:spacing w:after="0" w:line="240" w:lineRule="auto"/>
         <w:rPr>
-          <w:rFonts w:ascii="FZKai-Z03S" w:eastAsia="FZKai-Z03S" w:hAnsi="Times New Roman" w:cs="Times New Roman" w:hint="eastAsia"/>
+          <w:rFonts w:ascii="FZKai-Z03S" w:eastAsia="FZKai-Z03S" w:hAnsi="Times New Roman" w:cs="Times New Roman"/>
           <w:sz w:val="18"/>
           <w:szCs w:val="18"/>
         </w:rPr>
@@ -3094,7 +3014,7 @@
           <w:bottom w:val="single" w:sz="6" w:space="1" w:color="auto"/>
         </w:pBdr>
         <w:rPr>
-          <w:rFonts w:ascii="FZKai-Z03S" w:eastAsia="FZKai-Z03S" w:hAnsi="SimSun" w:cs="SimSun" w:hint="eastAsia"/>
+          <w:rFonts w:ascii="FZKai-Z03S" w:eastAsia="FZKai-Z03S" w:hAnsi="SimSun" w:cs="SimSun"/>
           <w:sz w:val="18"/>
           <w:szCs w:val="18"/>
         </w:rPr>
@@ -3127,7 +3047,7 @@
     <w:p>
       <w:pPr>
         <w:rPr>
-          <w:rFonts w:ascii="FZKai-Z03S" w:eastAsia="FZKai-Z03S" w:hint="eastAsia"/>
+          <w:rFonts w:ascii="FZKai-Z03S" w:eastAsia="FZKai-Z03S"/>
         </w:rPr>
       </w:pPr>
       <w:r>
@@ -3140,7 +3060,7 @@
     <w:p>
       <w:pPr>
         <w:rPr>
-          <w:rFonts w:ascii="FZKai-Z03S" w:eastAsia="FZKai-Z03S" w:hint="eastAsia"/>
+          <w:rFonts w:ascii="FZKai-Z03S" w:eastAsia="FZKai-Z03S"/>
         </w:rPr>
       </w:pPr>
       <w:r>
@@ -3153,85 +3073,13 @@
         <w:rPr>
           <w:rFonts w:ascii="FZKai-Z03S" w:eastAsia="FZKai-Z03S" w:hint="eastAsia"/>
         </w:rPr>
-        <w:t>，标题（#0）、引言</w:t>
-      </w:r>
-      <w:r>
-        <w:rPr>
-          <w:rFonts w:ascii="FZKai-Z03S" w:eastAsia="FZKai-Z03S" w:hint="eastAsia"/>
-        </w:rPr>
-        <w:t>（#</w:t>
-      </w:r>
-      <w:r>
-        <w:rPr>
-          <w:rFonts w:ascii="FZKai-Z03S" w:eastAsia="FZKai-Z03S" w:hint="eastAsia"/>
-        </w:rPr>
-        <w:t>1</w:t>
-      </w:r>
-      <w:r>
-        <w:rPr>
-          <w:rFonts w:ascii="FZKai-Z03S" w:eastAsia="FZKai-Z03S" w:hint="eastAsia"/>
-        </w:rPr>
-        <w:t>）</w:t>
-      </w:r>
-      <w:r>
-        <w:rPr>
-          <w:rFonts w:ascii="FZKai-Z03S" w:eastAsia="FZKai-Z03S" w:hint="eastAsia"/>
-        </w:rPr>
-        <w:t>、经文理解</w:t>
-      </w:r>
-      <w:r>
-        <w:rPr>
-          <w:rFonts w:ascii="FZKai-Z03S" w:eastAsia="FZKai-Z03S" w:hint="eastAsia"/>
-        </w:rPr>
-        <w:t>（#</w:t>
-      </w:r>
-      <w:r>
-        <w:rPr>
-          <w:rFonts w:ascii="FZKai-Z03S" w:eastAsia="FZKai-Z03S" w:hint="eastAsia"/>
-        </w:rPr>
-        <w:t>2</w:t>
-      </w:r>
-      <w:r>
-        <w:rPr>
-          <w:rFonts w:ascii="FZKai-Z03S" w:eastAsia="FZKai-Z03S" w:hint="eastAsia"/>
-        </w:rPr>
-        <w:t>）</w:t>
-      </w:r>
-      <w:r>
-        <w:rPr>
-          <w:rFonts w:ascii="FZKai-Z03S" w:eastAsia="FZKai-Z03S" w:hint="eastAsia"/>
-        </w:rPr>
-        <w:t>与应用以及结论</w:t>
-      </w:r>
-      <w:r>
-        <w:rPr>
-          <w:rFonts w:ascii="FZKai-Z03S" w:eastAsia="FZKai-Z03S" w:hint="eastAsia"/>
-        </w:rPr>
-        <w:t>（#</w:t>
-      </w:r>
-      <w:r>
-        <w:rPr>
-          <w:rFonts w:ascii="FZKai-Z03S" w:eastAsia="FZKai-Z03S" w:hint="eastAsia"/>
-        </w:rPr>
-        <w:t>3</w:t>
-      </w:r>
-      <w:r>
-        <w:rPr>
-          <w:rFonts w:ascii="FZKai-Z03S" w:eastAsia="FZKai-Z03S" w:hint="eastAsia"/>
-        </w:rPr>
-        <w:t>）</w:t>
-      </w:r>
-      <w:r>
-        <w:rPr>
-          <w:rFonts w:ascii="FZKai-Z03S" w:eastAsia="FZKai-Z03S" w:hint="eastAsia"/>
-        </w:rPr>
-        <w:t>。</w:t>
-      </w:r>
-    </w:p>
-    <w:p>
-      <w:pPr>
-        <w:rPr>
-          <w:rFonts w:ascii="FZKai-Z03S" w:eastAsia="FZKai-Z03S" w:hint="eastAsia"/>
+        <w:t>，标题（#0）、引言（#1）、经文理解（#2）与应用以及结论（#3）。</w:t>
+      </w:r>
+    </w:p>
+    <w:p>
+      <w:pPr>
+        <w:rPr>
+          <w:rFonts w:ascii="FZKai-Z03S" w:eastAsia="FZKai-Z03S"/>
         </w:rPr>
       </w:pPr>
       <w:r>
@@ -3244,7 +3092,7 @@
     <w:p>
       <w:pPr>
         <w:rPr>
-          <w:rFonts w:ascii="FZKai-Z03S" w:eastAsia="FZKai-Z03S" w:hint="eastAsia"/>
+          <w:rFonts w:ascii="FZKai-Z03S" w:eastAsia="FZKai-Z03S"/>
         </w:rPr>
       </w:pPr>
       <w:r>
@@ -3260,7 +3108,7 @@
           <w:bottom w:val="single" w:sz="6" w:space="1" w:color="auto"/>
         </w:pBdr>
         <w:rPr>
-          <w:rFonts w:ascii="FZKai-Z03S" w:eastAsia="FZKai-Z03S" w:hint="eastAsia"/>
+          <w:rFonts w:ascii="FZKai-Z03S" w:eastAsia="FZKai-Z03S"/>
         </w:rPr>
       </w:pPr>
       <w:r>
@@ -3274,7 +3122,7 @@
       <w:pPr>
         <w:spacing w:after="0" w:line="240" w:lineRule="auto"/>
         <w:rPr>
-          <w:rFonts w:ascii="FZKai-Z03S" w:eastAsia="FZKai-Z03S" w:hAnsi="Times New Roman" w:cs="Times New Roman" w:hint="eastAsia"/>
+          <w:rFonts w:ascii="FZKai-Z03S" w:eastAsia="FZKai-Z03S" w:hAnsi="Times New Roman" w:cs="Times New Roman"/>
           <w:sz w:val="18"/>
           <w:szCs w:val="18"/>
         </w:rPr>
@@ -3292,7 +3140,7 @@
       <w:pPr>
         <w:spacing w:after="0" w:line="240" w:lineRule="auto"/>
         <w:rPr>
-          <w:rFonts w:ascii="FZKai-Z03S" w:eastAsia="FZKai-Z03S" w:hAnsi="Times New Roman" w:cs="Times New Roman" w:hint="eastAsia"/>
+          <w:rFonts w:ascii="FZKai-Z03S" w:eastAsia="FZKai-Z03S" w:hAnsi="Times New Roman" w:cs="Times New Roman"/>
           <w:sz w:val="18"/>
           <w:szCs w:val="18"/>
         </w:rPr>
@@ -3310,7 +3158,7 @@
       <w:pPr>
         <w:spacing w:after="0" w:line="240" w:lineRule="auto"/>
         <w:rPr>
-          <w:rFonts w:ascii="FZKai-Z03S" w:eastAsia="FZKai-Z03S" w:hAnsi="Times New Roman" w:cs="Times New Roman" w:hint="eastAsia"/>
+          <w:rFonts w:ascii="FZKai-Z03S" w:eastAsia="FZKai-Z03S" w:hAnsi="Times New Roman" w:cs="Times New Roman"/>
           <w:sz w:val="18"/>
           <w:szCs w:val="18"/>
         </w:rPr>
@@ -3328,7 +3176,7 @@
       <w:pPr>
         <w:spacing w:after="0" w:line="240" w:lineRule="auto"/>
         <w:rPr>
-          <w:rFonts w:ascii="FZKai-Z03S" w:eastAsia="FZKai-Z03S" w:hAnsi="Times New Roman" w:cs="Times New Roman" w:hint="eastAsia"/>
+          <w:rFonts w:ascii="FZKai-Z03S" w:eastAsia="FZKai-Z03S" w:hAnsi="Times New Roman" w:cs="Times New Roman"/>
           <w:sz w:val="18"/>
           <w:szCs w:val="18"/>
         </w:rPr>
@@ -3354,7 +3202,7 @@
       <w:pPr>
         <w:spacing w:after="0" w:line="240" w:lineRule="auto"/>
         <w:rPr>
-          <w:rFonts w:ascii="FZKai-Z03S" w:eastAsia="FZKai-Z03S" w:hAnsi="Times New Roman" w:cs="Times New Roman" w:hint="eastAsia"/>
+          <w:rFonts w:ascii="FZKai-Z03S" w:eastAsia="FZKai-Z03S" w:hAnsi="Times New Roman" w:cs="Times New Roman"/>
           <w:sz w:val="18"/>
           <w:szCs w:val="18"/>
         </w:rPr>
@@ -3388,7 +3236,7 @@
       <w:pPr>
         <w:spacing w:after="0" w:line="240" w:lineRule="auto"/>
         <w:rPr>
-          <w:rFonts w:ascii="FZKai-Z03S" w:eastAsia="FZKai-Z03S" w:hAnsi="Times New Roman" w:cs="Times New Roman" w:hint="eastAsia"/>
+          <w:rFonts w:ascii="FZKai-Z03S" w:eastAsia="FZKai-Z03S" w:hAnsi="Times New Roman" w:cs="Times New Roman"/>
           <w:sz w:val="18"/>
           <w:szCs w:val="18"/>
         </w:rPr>
@@ -3414,7 +3262,7 @@
       <w:pPr>
         <w:spacing w:after="0" w:line="240" w:lineRule="auto"/>
         <w:rPr>
-          <w:rFonts w:ascii="FZKai-Z03S" w:eastAsia="FZKai-Z03S" w:hAnsi="Times New Roman" w:cs="Times New Roman" w:hint="eastAsia"/>
+          <w:rFonts w:ascii="FZKai-Z03S" w:eastAsia="FZKai-Z03S" w:hAnsi="Times New Roman" w:cs="Times New Roman"/>
           <w:sz w:val="18"/>
           <w:szCs w:val="18"/>
         </w:rPr>
@@ -3440,7 +3288,7 @@
       <w:pPr>
         <w:spacing w:after="0" w:line="240" w:lineRule="auto"/>
         <w:rPr>
-          <w:rFonts w:ascii="FZKai-Z03S" w:eastAsia="FZKai-Z03S" w:hAnsi="Times New Roman" w:cs="Times New Roman" w:hint="eastAsia"/>
+          <w:rFonts w:ascii="FZKai-Z03S" w:eastAsia="FZKai-Z03S" w:hAnsi="Times New Roman" w:cs="Times New Roman"/>
           <w:sz w:val="18"/>
           <w:szCs w:val="18"/>
         </w:rPr>
@@ -3498,7 +3346,7 @@
       <w:pPr>
         <w:spacing w:after="0" w:line="240" w:lineRule="auto"/>
         <w:rPr>
-          <w:rFonts w:ascii="FZKai-Z03S" w:eastAsia="FZKai-Z03S" w:hAnsi="Times New Roman" w:cs="Times New Roman" w:hint="eastAsia"/>
+          <w:rFonts w:ascii="FZKai-Z03S" w:eastAsia="FZKai-Z03S" w:hAnsi="Times New Roman" w:cs="Times New Roman"/>
           <w:sz w:val="18"/>
           <w:szCs w:val="18"/>
         </w:rPr>
@@ -3524,7 +3372,7 @@
       <w:pPr>
         <w:spacing w:after="0" w:line="240" w:lineRule="auto"/>
         <w:rPr>
-          <w:rFonts w:ascii="FZKai-Z03S" w:eastAsia="FZKai-Z03S" w:hAnsi="Times New Roman" w:cs="Times New Roman" w:hint="eastAsia"/>
+          <w:rFonts w:ascii="FZKai-Z03S" w:eastAsia="FZKai-Z03S" w:hAnsi="Times New Roman" w:cs="Times New Roman"/>
           <w:sz w:val="18"/>
           <w:szCs w:val="18"/>
         </w:rPr>
@@ -3550,7 +3398,7 @@
       <w:pPr>
         <w:spacing w:after="0" w:line="240" w:lineRule="auto"/>
         <w:rPr>
-          <w:rFonts w:ascii="FZKai-Z03S" w:eastAsia="FZKai-Z03S" w:hAnsi="Times New Roman" w:cs="Times New Roman" w:hint="eastAsia"/>
+          <w:rFonts w:ascii="FZKai-Z03S" w:eastAsia="FZKai-Z03S" w:hAnsi="Times New Roman" w:cs="Times New Roman"/>
           <w:sz w:val="18"/>
           <w:szCs w:val="18"/>
         </w:rPr>
@@ -3576,7 +3424,7 @@
       <w:pPr>
         <w:spacing w:after="0" w:line="240" w:lineRule="auto"/>
         <w:rPr>
-          <w:rFonts w:ascii="FZKai-Z03S" w:eastAsia="FZKai-Z03S" w:hAnsi="Times New Roman" w:cs="Times New Roman" w:hint="eastAsia"/>
+          <w:rFonts w:ascii="FZKai-Z03S" w:eastAsia="FZKai-Z03S" w:hAnsi="Times New Roman" w:cs="Times New Roman"/>
           <w:sz w:val="18"/>
           <w:szCs w:val="18"/>
         </w:rPr>
@@ -3602,7 +3450,7 @@
       <w:pPr>
         <w:spacing w:after="0" w:line="240" w:lineRule="auto"/>
         <w:rPr>
-          <w:rFonts w:ascii="FZKai-Z03S" w:eastAsia="FZKai-Z03S" w:hAnsi="Times New Roman" w:cs="Times New Roman" w:hint="eastAsia"/>
+          <w:rFonts w:ascii="FZKai-Z03S" w:eastAsia="FZKai-Z03S" w:hAnsi="Times New Roman" w:cs="Times New Roman"/>
           <w:sz w:val="18"/>
           <w:szCs w:val="18"/>
         </w:rPr>
@@ -3636,7 +3484,7 @@
       <w:pPr>
         <w:spacing w:after="0" w:line="240" w:lineRule="auto"/>
         <w:rPr>
-          <w:rFonts w:ascii="FZKai-Z03S" w:eastAsia="FZKai-Z03S" w:hAnsi="Times New Roman" w:cs="Times New Roman" w:hint="eastAsia"/>
+          <w:rFonts w:ascii="FZKai-Z03S" w:eastAsia="FZKai-Z03S" w:hAnsi="Times New Roman" w:cs="Times New Roman"/>
           <w:sz w:val="18"/>
           <w:szCs w:val="18"/>
         </w:rPr>
@@ -3678,7 +3526,7 @@
       <w:pPr>
         <w:spacing w:after="0" w:line="240" w:lineRule="auto"/>
         <w:rPr>
-          <w:rFonts w:ascii="FZKai-Z03S" w:eastAsia="FZKai-Z03S" w:hAnsi="Times New Roman" w:cs="Times New Roman" w:hint="eastAsia"/>
+          <w:rFonts w:ascii="FZKai-Z03S" w:eastAsia="FZKai-Z03S" w:hAnsi="Times New Roman" w:cs="Times New Roman"/>
           <w:sz w:val="18"/>
           <w:szCs w:val="18"/>
         </w:rPr>
@@ -3720,7 +3568,7 @@
       <w:pPr>
         <w:spacing w:after="0" w:line="240" w:lineRule="auto"/>
         <w:rPr>
-          <w:rFonts w:ascii="FZKai-Z03S" w:eastAsia="FZKai-Z03S" w:hAnsi="Times New Roman" w:cs="Times New Roman" w:hint="eastAsia"/>
+          <w:rFonts w:ascii="FZKai-Z03S" w:eastAsia="FZKai-Z03S" w:hAnsi="Times New Roman" w:cs="Times New Roman"/>
           <w:sz w:val="18"/>
           <w:szCs w:val="18"/>
         </w:rPr>
@@ -3762,7 +3610,7 @@
       <w:pPr>
         <w:spacing w:after="0" w:line="240" w:lineRule="auto"/>
         <w:rPr>
-          <w:rFonts w:ascii="FZKai-Z03S" w:eastAsia="FZKai-Z03S" w:hAnsi="Times New Roman" w:cs="Times New Roman" w:hint="eastAsia"/>
+          <w:rFonts w:ascii="FZKai-Z03S" w:eastAsia="FZKai-Z03S" w:hAnsi="Times New Roman" w:cs="Times New Roman"/>
           <w:sz w:val="18"/>
           <w:szCs w:val="18"/>
         </w:rPr>
@@ -3788,7 +3636,7 @@
       <w:pPr>
         <w:spacing w:after="0" w:line="240" w:lineRule="auto"/>
         <w:rPr>
-          <w:rFonts w:ascii="FZKai-Z03S" w:eastAsia="FZKai-Z03S" w:hAnsi="Times New Roman" w:cs="Times New Roman" w:hint="eastAsia"/>
+          <w:rFonts w:ascii="FZKai-Z03S" w:eastAsia="FZKai-Z03S" w:hAnsi="Times New Roman" w:cs="Times New Roman"/>
           <w:sz w:val="18"/>
           <w:szCs w:val="18"/>
         </w:rPr>
@@ -3814,7 +3662,7 @@
       <w:pPr>
         <w:spacing w:after="0" w:line="240" w:lineRule="auto"/>
         <w:rPr>
-          <w:rFonts w:ascii="FZKai-Z03S" w:eastAsia="FZKai-Z03S" w:hAnsi="Times New Roman" w:cs="Times New Roman" w:hint="eastAsia"/>
+          <w:rFonts w:ascii="FZKai-Z03S" w:eastAsia="FZKai-Z03S" w:hAnsi="Times New Roman" w:cs="Times New Roman"/>
           <w:sz w:val="18"/>
           <w:szCs w:val="18"/>
         </w:rPr>
@@ -3840,7 +3688,7 @@
       <w:pPr>
         <w:spacing w:after="0" w:line="240" w:lineRule="auto"/>
         <w:rPr>
-          <w:rFonts w:ascii="FZKai-Z03S" w:eastAsia="FZKai-Z03S" w:hAnsi="Times New Roman" w:cs="Times New Roman" w:hint="eastAsia"/>
+          <w:rFonts w:ascii="FZKai-Z03S" w:eastAsia="FZKai-Z03S" w:hAnsi="Times New Roman" w:cs="Times New Roman"/>
           <w:sz w:val="18"/>
           <w:szCs w:val="18"/>
         </w:rPr>
@@ -3866,17 +3714,18 @@
       <w:pPr>
         <w:spacing w:after="0" w:line="240" w:lineRule="auto"/>
         <w:rPr>
-          <w:rFonts w:ascii="FZKai-Z03S" w:eastAsia="FZKai-Z03S" w:hAnsi="Times New Roman" w:cs="Times New Roman" w:hint="eastAsia"/>
-          <w:sz w:val="18"/>
-          <w:szCs w:val="18"/>
-        </w:rPr>
-      </w:pPr>
-      <w:r>
-        <w:rPr>
-          <w:rFonts w:ascii="FZKai-Z03S" w:eastAsia="FZKai-Z03S" w:hAnsi="Times New Roman" w:cs="Times New Roman" w:hint="eastAsia"/>
-          <w:sz w:val="18"/>
-          <w:szCs w:val="18"/>
-        </w:rPr>
+          <w:rFonts w:ascii="FZKai-Z03S" w:eastAsia="FZKai-Z03S" w:hAnsi="Times New Roman" w:cs="Times New Roman"/>
+          <w:sz w:val="18"/>
+          <w:szCs w:val="18"/>
+        </w:rPr>
+      </w:pPr>
+      <w:r>
+        <w:rPr>
+          <w:rFonts w:ascii="FZKai-Z03S" w:eastAsia="FZKai-Z03S" w:hAnsi="Times New Roman" w:cs="Times New Roman" w:hint="eastAsia"/>
+          <w:sz w:val="18"/>
+          <w:szCs w:val="18"/>
+        </w:rPr>
+        <w:lastRenderedPageBreak/>
         <w:t>#3(</w:t>
       </w:r>
       <w:r>
@@ -3900,7 +3749,7 @@
       <w:pPr>
         <w:spacing w:after="0" w:line="240" w:lineRule="auto"/>
         <w:rPr>
-          <w:rFonts w:ascii="FZKai-Z03S" w:eastAsia="FZKai-Z03S" w:hAnsi="Times New Roman" w:cs="Times New Roman" w:hint="eastAsia"/>
+          <w:rFonts w:ascii="FZKai-Z03S" w:eastAsia="FZKai-Z03S" w:hAnsi="Times New Roman" w:cs="Times New Roman"/>
           <w:sz w:val="18"/>
           <w:szCs w:val="18"/>
         </w:rPr>
@@ -3918,7 +3767,7 @@
       <w:pPr>
         <w:spacing w:after="0" w:line="240" w:lineRule="auto"/>
         <w:rPr>
-          <w:rFonts w:ascii="FZKai-Z03S" w:eastAsia="FZKai-Z03S" w:hAnsi="Times New Roman" w:cs="Times New Roman" w:hint="eastAsia"/>
+          <w:rFonts w:ascii="FZKai-Z03S" w:eastAsia="FZKai-Z03S" w:hAnsi="Times New Roman" w:cs="Times New Roman"/>
           <w:sz w:val="18"/>
           <w:szCs w:val="18"/>
         </w:rPr>
@@ -3936,7 +3785,7 @@
       <w:pPr>
         <w:spacing w:after="0" w:line="240" w:lineRule="auto"/>
         <w:rPr>
-          <w:rFonts w:ascii="FZKai-Z03S" w:eastAsia="FZKai-Z03S" w:hAnsi="Times New Roman" w:cs="Times New Roman" w:hint="eastAsia"/>
+          <w:rFonts w:ascii="FZKai-Z03S" w:eastAsia="FZKai-Z03S" w:hAnsi="Times New Roman" w:cs="Times New Roman"/>
           <w:sz w:val="18"/>
           <w:szCs w:val="18"/>
         </w:rPr>
@@ -3954,7 +3803,7 @@
       <w:pPr>
         <w:spacing w:after="0" w:line="240" w:lineRule="auto"/>
         <w:rPr>
-          <w:rFonts w:ascii="FZKai-Z03S" w:eastAsia="FZKai-Z03S" w:hAnsi="Times New Roman" w:cs="Times New Roman" w:hint="eastAsia"/>
+          <w:rFonts w:ascii="FZKai-Z03S" w:eastAsia="FZKai-Z03S" w:hAnsi="Times New Roman" w:cs="Times New Roman"/>
           <w:sz w:val="18"/>
           <w:szCs w:val="18"/>
         </w:rPr>
@@ -3972,18 +3821,17 @@
       <w:pPr>
         <w:spacing w:after="0" w:line="240" w:lineRule="auto"/>
         <w:rPr>
-          <w:rFonts w:ascii="FZKai-Z03S" w:eastAsia="FZKai-Z03S" w:hAnsi="Times New Roman" w:cs="Times New Roman" w:hint="eastAsia"/>
-          <w:sz w:val="18"/>
-          <w:szCs w:val="18"/>
-        </w:rPr>
-      </w:pPr>
-      <w:r>
-        <w:rPr>
-          <w:rFonts w:ascii="FZKai-Z03S" w:eastAsia="FZKai-Z03S" w:hAnsi="SimSun" w:cs="SimSun" w:hint="eastAsia"/>
-          <w:sz w:val="18"/>
-          <w:szCs w:val="18"/>
-        </w:rPr>
-        <w:lastRenderedPageBreak/>
+          <w:rFonts w:ascii="FZKai-Z03S" w:eastAsia="FZKai-Z03S" w:hAnsi="Times New Roman" w:cs="Times New Roman"/>
+          <w:sz w:val="18"/>
+          <w:szCs w:val="18"/>
+        </w:rPr>
+      </w:pPr>
+      <w:r>
+        <w:rPr>
+          <w:rFonts w:ascii="FZKai-Z03S" w:eastAsia="FZKai-Z03S" w:hAnsi="SimSun" w:cs="SimSun" w:hint="eastAsia"/>
+          <w:sz w:val="18"/>
+          <w:szCs w:val="18"/>
+        </w:rPr>
         <w:t>要忍耐</w:t>
       </w:r>
     </w:p>
@@ -3991,7 +3839,7 @@
       <w:pPr>
         <w:spacing w:after="0" w:line="240" w:lineRule="auto"/>
         <w:rPr>
-          <w:rFonts w:ascii="FZKai-Z03S" w:eastAsia="FZKai-Z03S" w:hAnsi="Times New Roman" w:cs="Times New Roman" w:hint="eastAsia"/>
+          <w:rFonts w:ascii="FZKai-Z03S" w:eastAsia="FZKai-Z03S" w:hAnsi="Times New Roman" w:cs="Times New Roman"/>
           <w:sz w:val="18"/>
           <w:szCs w:val="18"/>
         </w:rPr>
@@ -4009,7 +3857,7 @@
       <w:pPr>
         <w:spacing w:after="0" w:line="240" w:lineRule="auto"/>
         <w:rPr>
-          <w:rFonts w:ascii="FZKai-Z03S" w:eastAsia="FZKai-Z03S" w:hAnsi="Times New Roman" w:cs="Times New Roman" w:hint="eastAsia"/>
+          <w:rFonts w:ascii="FZKai-Z03S" w:eastAsia="FZKai-Z03S" w:hAnsi="Times New Roman" w:cs="Times New Roman"/>
           <w:sz w:val="18"/>
           <w:szCs w:val="18"/>
         </w:rPr>
@@ -4029,7 +3877,7 @@
           <w:bottom w:val="single" w:sz="6" w:space="1" w:color="auto"/>
         </w:pBdr>
         <w:rPr>
-          <w:rFonts w:ascii="FZKai-Z03S" w:eastAsia="FZKai-Z03S" w:hAnsi="SimSun" w:cs="SimSun" w:hint="eastAsia"/>
+          <w:rFonts w:ascii="FZKai-Z03S" w:eastAsia="FZKai-Z03S" w:hAnsi="SimSun" w:cs="SimSun"/>
           <w:sz w:val="18"/>
           <w:szCs w:val="18"/>
         </w:rPr>
@@ -4046,7 +3894,7 @@
     <w:p>
       <w:pPr>
         <w:rPr>
-          <w:rFonts w:ascii="FZKai-Z03S" w:eastAsia="FZKai-Z03S" w:hint="eastAsia"/>
+          <w:rFonts w:ascii="FZKai-Z03S" w:eastAsia="FZKai-Z03S"/>
         </w:rPr>
       </w:pPr>
       <w:r>
@@ -4062,17 +3910,17 @@
           <w:bottom w:val="single" w:sz="6" w:space="1" w:color="auto"/>
         </w:pBdr>
         <w:rPr>
-          <w:rFonts w:ascii="FZKai-Z03S" w:eastAsia="FZKai-Z03S" w:hint="eastAsia"/>
-          <w:sz w:val="18"/>
-          <w:szCs w:val="18"/>
-        </w:rPr>
-      </w:pPr>
-    </w:p>
-    <w:p>
-      <w:pPr>
-        <w:spacing w:after="0" w:line="240" w:lineRule="auto"/>
-        <w:rPr>
-          <w:rFonts w:ascii="FZKai-Z03S" w:eastAsia="FZKai-Z03S" w:hAnsi="Times New Roman" w:cs="Times New Roman" w:hint="eastAsia"/>
+          <w:rFonts w:ascii="FZKai-Z03S" w:eastAsia="FZKai-Z03S"/>
+          <w:sz w:val="18"/>
+          <w:szCs w:val="18"/>
+        </w:rPr>
+      </w:pPr>
+    </w:p>
+    <w:p>
+      <w:pPr>
+        <w:spacing w:after="0" w:line="240" w:lineRule="auto"/>
+        <w:rPr>
+          <w:rFonts w:ascii="FZKai-Z03S" w:eastAsia="FZKai-Z03S" w:hAnsi="Times New Roman" w:cs="Times New Roman"/>
           <w:sz w:val="18"/>
           <w:szCs w:val="18"/>
         </w:rPr>
@@ -4090,7 +3938,7 @@
       <w:pPr>
         <w:spacing w:after="0" w:line="240" w:lineRule="auto"/>
         <w:rPr>
-          <w:rFonts w:ascii="FZKai-Z03S" w:eastAsia="FZKai-Z03S" w:hAnsi="Times New Roman" w:cs="Times New Roman" w:hint="eastAsia"/>
+          <w:rFonts w:ascii="FZKai-Z03S" w:eastAsia="FZKai-Z03S" w:hAnsi="Times New Roman" w:cs="Times New Roman"/>
           <w:sz w:val="18"/>
           <w:szCs w:val="18"/>
         </w:rPr>
@@ -4212,7 +4060,7 @@
       <w:pPr>
         <w:spacing w:after="0" w:line="240" w:lineRule="auto"/>
         <w:rPr>
-          <w:rFonts w:ascii="FZKai-Z03S" w:eastAsia="FZKai-Z03S" w:hAnsi="Times New Roman" w:cs="Times New Roman" w:hint="eastAsia"/>
+          <w:rFonts w:ascii="FZKai-Z03S" w:eastAsia="FZKai-Z03S" w:hAnsi="Times New Roman" w:cs="Times New Roman"/>
           <w:sz w:val="18"/>
           <w:szCs w:val="18"/>
         </w:rPr>
@@ -4230,7 +4078,7 @@
       <w:pPr>
         <w:spacing w:after="0" w:line="240" w:lineRule="auto"/>
         <w:rPr>
-          <w:rFonts w:ascii="FZKai-Z03S" w:eastAsia="FZKai-Z03S" w:hAnsi="Times New Roman" w:cs="Times New Roman" w:hint="eastAsia"/>
+          <w:rFonts w:ascii="FZKai-Z03S" w:eastAsia="FZKai-Z03S" w:hAnsi="Times New Roman" w:cs="Times New Roman"/>
           <w:sz w:val="18"/>
           <w:szCs w:val="18"/>
         </w:rPr>
@@ -4272,7 +4120,7 @@
       <w:pPr>
         <w:spacing w:after="0" w:line="240" w:lineRule="auto"/>
         <w:rPr>
-          <w:rFonts w:ascii="FZKai-Z03S" w:eastAsia="FZKai-Z03S" w:hAnsi="Times New Roman" w:cs="Times New Roman" w:hint="eastAsia"/>
+          <w:rFonts w:ascii="FZKai-Z03S" w:eastAsia="FZKai-Z03S" w:hAnsi="Times New Roman" w:cs="Times New Roman"/>
           <w:sz w:val="18"/>
           <w:szCs w:val="18"/>
         </w:rPr>
@@ -4290,7 +4138,7 @@
       <w:pPr>
         <w:spacing w:after="0" w:line="240" w:lineRule="auto"/>
         <w:rPr>
-          <w:rFonts w:ascii="FZKai-Z03S" w:eastAsia="FZKai-Z03S" w:hAnsi="Times New Roman" w:cs="Times New Roman" w:hint="eastAsia"/>
+          <w:rFonts w:ascii="FZKai-Z03S" w:eastAsia="FZKai-Z03S" w:hAnsi="Times New Roman" w:cs="Times New Roman"/>
           <w:sz w:val="18"/>
           <w:szCs w:val="18"/>
         </w:rPr>
@@ -4324,7 +4172,7 @@
       <w:pPr>
         <w:spacing w:after="0" w:line="240" w:lineRule="auto"/>
         <w:rPr>
-          <w:rFonts w:ascii="FZKai-Z03S" w:eastAsia="FZKai-Z03S" w:hAnsi="Times New Roman" w:cs="Times New Roman" w:hint="eastAsia"/>
+          <w:rFonts w:ascii="FZKai-Z03S" w:eastAsia="FZKai-Z03S" w:hAnsi="Times New Roman" w:cs="Times New Roman"/>
           <w:sz w:val="18"/>
           <w:szCs w:val="18"/>
         </w:rPr>
@@ -4398,7 +4246,7 @@
       <w:pPr>
         <w:spacing w:after="0" w:line="240" w:lineRule="auto"/>
         <w:rPr>
-          <w:rFonts w:ascii="FZKai-Z03S" w:eastAsia="FZKai-Z03S" w:hAnsi="Times New Roman" w:cs="Times New Roman" w:hint="eastAsia"/>
+          <w:rFonts w:ascii="FZKai-Z03S" w:eastAsia="FZKai-Z03S" w:hAnsi="Times New Roman" w:cs="Times New Roman"/>
           <w:sz w:val="18"/>
           <w:szCs w:val="18"/>
         </w:rPr>
@@ -4456,7 +4304,7 @@
       <w:pPr>
         <w:spacing w:after="0" w:line="240" w:lineRule="auto"/>
         <w:rPr>
-          <w:rFonts w:ascii="FZKai-Z03S" w:eastAsia="FZKai-Z03S" w:hAnsi="Times New Roman" w:cs="Times New Roman" w:hint="eastAsia"/>
+          <w:rFonts w:ascii="FZKai-Z03S" w:eastAsia="FZKai-Z03S" w:hAnsi="Times New Roman" w:cs="Times New Roman"/>
           <w:sz w:val="18"/>
           <w:szCs w:val="18"/>
         </w:rPr>
@@ -4514,7 +4362,7 @@
       <w:pPr>
         <w:spacing w:after="0" w:line="240" w:lineRule="auto"/>
         <w:rPr>
-          <w:rFonts w:ascii="FZKai-Z03S" w:eastAsia="FZKai-Z03S" w:hAnsi="Times New Roman" w:cs="Times New Roman" w:hint="eastAsia"/>
+          <w:rFonts w:ascii="FZKai-Z03S" w:eastAsia="FZKai-Z03S" w:hAnsi="Times New Roman" w:cs="Times New Roman"/>
           <w:sz w:val="18"/>
           <w:szCs w:val="18"/>
         </w:rPr>
@@ -4532,7 +4380,7 @@
       <w:pPr>
         <w:spacing w:after="0" w:line="240" w:lineRule="auto"/>
         <w:rPr>
-          <w:rFonts w:ascii="FZKai-Z03S" w:eastAsia="FZKai-Z03S" w:hAnsi="Times New Roman" w:cs="Times New Roman" w:hint="eastAsia"/>
+          <w:rFonts w:ascii="FZKai-Z03S" w:eastAsia="FZKai-Z03S" w:hAnsi="Times New Roman" w:cs="Times New Roman"/>
           <w:sz w:val="18"/>
           <w:szCs w:val="18"/>
         </w:rPr>
@@ -4566,7 +4414,7 @@
       <w:pPr>
         <w:spacing w:after="0" w:line="240" w:lineRule="auto"/>
         <w:rPr>
-          <w:rFonts w:ascii="FZKai-Z03S" w:eastAsia="FZKai-Z03S" w:hAnsi="Times New Roman" w:cs="Times New Roman" w:hint="eastAsia"/>
+          <w:rFonts w:ascii="FZKai-Z03S" w:eastAsia="FZKai-Z03S" w:hAnsi="Times New Roman" w:cs="Times New Roman"/>
           <w:sz w:val="18"/>
           <w:szCs w:val="18"/>
         </w:rPr>
@@ -4624,7 +4472,7 @@
       <w:pPr>
         <w:spacing w:after="0" w:line="240" w:lineRule="auto"/>
         <w:rPr>
-          <w:rFonts w:ascii="FZKai-Z03S" w:eastAsia="FZKai-Z03S" w:hAnsi="Times New Roman" w:cs="Times New Roman" w:hint="eastAsia"/>
+          <w:rFonts w:ascii="FZKai-Z03S" w:eastAsia="FZKai-Z03S" w:hAnsi="Times New Roman" w:cs="Times New Roman"/>
           <w:sz w:val="18"/>
           <w:szCs w:val="18"/>
         </w:rPr>
@@ -4682,7 +4530,7 @@
       <w:pPr>
         <w:spacing w:after="0" w:line="240" w:lineRule="auto"/>
         <w:rPr>
-          <w:rFonts w:ascii="FZKai-Z03S" w:eastAsia="FZKai-Z03S" w:hAnsi="Times New Roman" w:cs="Times New Roman" w:hint="eastAsia"/>
+          <w:rFonts w:ascii="FZKai-Z03S" w:eastAsia="FZKai-Z03S" w:hAnsi="Times New Roman" w:cs="Times New Roman"/>
           <w:sz w:val="18"/>
           <w:szCs w:val="18"/>
         </w:rPr>
@@ -4700,7 +4548,7 @@
       <w:pPr>
         <w:spacing w:after="0" w:line="240" w:lineRule="auto"/>
         <w:rPr>
-          <w:rFonts w:ascii="FZKai-Z03S" w:eastAsia="FZKai-Z03S" w:hAnsi="Times New Roman" w:cs="Times New Roman" w:hint="eastAsia"/>
+          <w:rFonts w:ascii="FZKai-Z03S" w:eastAsia="FZKai-Z03S" w:hAnsi="Times New Roman" w:cs="Times New Roman"/>
           <w:sz w:val="18"/>
           <w:szCs w:val="18"/>
         </w:rPr>
@@ -4774,7 +4622,7 @@
       <w:pPr>
         <w:spacing w:after="0" w:line="240" w:lineRule="auto"/>
         <w:rPr>
-          <w:rFonts w:ascii="FZKai-Z03S" w:eastAsia="FZKai-Z03S" w:hAnsi="Times New Roman" w:cs="Times New Roman" w:hint="eastAsia"/>
+          <w:rFonts w:ascii="FZKai-Z03S" w:eastAsia="FZKai-Z03S" w:hAnsi="Times New Roman" w:cs="Times New Roman"/>
           <w:sz w:val="18"/>
           <w:szCs w:val="18"/>
         </w:rPr>
@@ -4792,7 +4640,7 @@
       <w:pPr>
         <w:spacing w:after="0" w:line="240" w:lineRule="auto"/>
         <w:rPr>
-          <w:rFonts w:ascii="FZKai-Z03S" w:eastAsia="FZKai-Z03S" w:hAnsi="Times New Roman" w:cs="Times New Roman" w:hint="eastAsia"/>
+          <w:rFonts w:ascii="FZKai-Z03S" w:eastAsia="FZKai-Z03S" w:hAnsi="Times New Roman" w:cs="Times New Roman"/>
           <w:sz w:val="18"/>
           <w:szCs w:val="18"/>
         </w:rPr>
@@ -4850,7 +4698,7 @@
       <w:pPr>
         <w:spacing w:after="0" w:line="240" w:lineRule="auto"/>
         <w:rPr>
-          <w:rFonts w:ascii="FZKai-Z03S" w:eastAsia="FZKai-Z03S" w:hAnsi="Times New Roman" w:cs="Times New Roman" w:hint="eastAsia"/>
+          <w:rFonts w:ascii="FZKai-Z03S" w:eastAsia="FZKai-Z03S" w:hAnsi="Times New Roman" w:cs="Times New Roman"/>
           <w:sz w:val="18"/>
           <w:szCs w:val="18"/>
         </w:rPr>
@@ -4868,7 +4716,7 @@
       <w:pPr>
         <w:spacing w:after="0" w:line="240" w:lineRule="auto"/>
         <w:rPr>
-          <w:rFonts w:ascii="FZKai-Z03S" w:eastAsia="FZKai-Z03S" w:hAnsi="Times New Roman" w:cs="Times New Roman" w:hint="eastAsia"/>
+          <w:rFonts w:ascii="FZKai-Z03S" w:eastAsia="FZKai-Z03S" w:hAnsi="Times New Roman" w:cs="Times New Roman"/>
           <w:sz w:val="18"/>
           <w:szCs w:val="18"/>
         </w:rPr>
@@ -4910,7 +4758,7 @@
       <w:pPr>
         <w:spacing w:after="0" w:line="240" w:lineRule="auto"/>
         <w:rPr>
-          <w:rFonts w:ascii="FZKai-Z03S" w:eastAsia="FZKai-Z03S" w:hAnsi="Times New Roman" w:cs="Times New Roman" w:hint="eastAsia"/>
+          <w:rFonts w:ascii="FZKai-Z03S" w:eastAsia="FZKai-Z03S" w:hAnsi="Times New Roman" w:cs="Times New Roman"/>
           <w:sz w:val="18"/>
           <w:szCs w:val="18"/>
         </w:rPr>
@@ -4928,7 +4776,7 @@
       <w:pPr>
         <w:spacing w:after="0" w:line="240" w:lineRule="auto"/>
         <w:rPr>
-          <w:rFonts w:ascii="FZKai-Z03S" w:eastAsia="FZKai-Z03S" w:hAnsi="Times New Roman" w:cs="Times New Roman" w:hint="eastAsia"/>
+          <w:rFonts w:ascii="FZKai-Z03S" w:eastAsia="FZKai-Z03S" w:hAnsi="Times New Roman" w:cs="Times New Roman"/>
           <w:sz w:val="18"/>
           <w:szCs w:val="18"/>
         </w:rPr>
@@ -4970,7 +4818,7 @@
       <w:pPr>
         <w:spacing w:after="0" w:line="240" w:lineRule="auto"/>
         <w:rPr>
-          <w:rFonts w:ascii="FZKai-Z03S" w:eastAsia="FZKai-Z03S" w:hAnsi="Times New Roman" w:cs="Times New Roman" w:hint="eastAsia"/>
+          <w:rFonts w:ascii="FZKai-Z03S" w:eastAsia="FZKai-Z03S" w:hAnsi="Times New Roman" w:cs="Times New Roman"/>
           <w:sz w:val="18"/>
           <w:szCs w:val="18"/>
         </w:rPr>
@@ -4988,7 +4836,7 @@
       <w:pPr>
         <w:spacing w:after="0" w:line="240" w:lineRule="auto"/>
         <w:rPr>
-          <w:rFonts w:ascii="FZKai-Z03S" w:eastAsia="FZKai-Z03S" w:hAnsi="Times New Roman" w:cs="Times New Roman" w:hint="eastAsia"/>
+          <w:rFonts w:ascii="FZKai-Z03S" w:eastAsia="FZKai-Z03S" w:hAnsi="Times New Roman" w:cs="Times New Roman"/>
           <w:sz w:val="18"/>
           <w:szCs w:val="18"/>
         </w:rPr>
@@ -5126,7 +4974,7 @@
       <w:pPr>
         <w:spacing w:after="0" w:line="240" w:lineRule="auto"/>
         <w:rPr>
-          <w:rFonts w:ascii="FZKai-Z03S" w:eastAsia="FZKai-Z03S" w:hAnsi="Times New Roman" w:cs="Times New Roman" w:hint="eastAsia"/>
+          <w:rFonts w:ascii="FZKai-Z03S" w:eastAsia="FZKai-Z03S" w:hAnsi="Times New Roman" w:cs="Times New Roman"/>
           <w:sz w:val="18"/>
           <w:szCs w:val="18"/>
         </w:rPr>
@@ -5216,7 +5064,7 @@
       <w:pPr>
         <w:spacing w:after="0" w:line="240" w:lineRule="auto"/>
         <w:rPr>
-          <w:rFonts w:ascii="FZKai-Z03S" w:eastAsia="FZKai-Z03S" w:hAnsi="Times New Roman" w:cs="Times New Roman" w:hint="eastAsia"/>
+          <w:rFonts w:ascii="FZKai-Z03S" w:eastAsia="FZKai-Z03S" w:hAnsi="Times New Roman" w:cs="Times New Roman"/>
           <w:sz w:val="18"/>
           <w:szCs w:val="18"/>
         </w:rPr>
@@ -5306,7 +5154,7 @@
       <w:pPr>
         <w:spacing w:after="0" w:line="240" w:lineRule="auto"/>
         <w:rPr>
-          <w:rFonts w:ascii="FZKai-Z03S" w:eastAsia="FZKai-Z03S" w:hAnsi="Times New Roman" w:cs="Times New Roman" w:hint="eastAsia"/>
+          <w:rFonts w:ascii="FZKai-Z03S" w:eastAsia="FZKai-Z03S" w:hAnsi="Times New Roman" w:cs="Times New Roman"/>
           <w:sz w:val="18"/>
           <w:szCs w:val="18"/>
         </w:rPr>
@@ -5452,7 +5300,7 @@
       <w:pPr>
         <w:spacing w:after="0" w:line="240" w:lineRule="auto"/>
         <w:rPr>
-          <w:rFonts w:ascii="FZKai-Z03S" w:eastAsia="FZKai-Z03S" w:hAnsi="Times New Roman" w:cs="Times New Roman" w:hint="eastAsia"/>
+          <w:rFonts w:ascii="FZKai-Z03S" w:eastAsia="FZKai-Z03S" w:hAnsi="Times New Roman" w:cs="Times New Roman"/>
           <w:sz w:val="18"/>
           <w:szCs w:val="18"/>
         </w:rPr>
@@ -5472,7 +5320,7 @@
           <w:bottom w:val="single" w:sz="6" w:space="1" w:color="auto"/>
         </w:pBdr>
         <w:rPr>
-          <w:rFonts w:ascii="FZKai-Z03S" w:eastAsia="FZKai-Z03S" w:hint="eastAsia"/>
+          <w:rFonts w:ascii="FZKai-Z03S" w:eastAsia="FZKai-Z03S"/>
           <w:sz w:val="18"/>
           <w:szCs w:val="18"/>
         </w:rPr>
@@ -5573,7 +5421,7 @@
     <w:p>
       <w:pPr>
         <w:rPr>
-          <w:rFonts w:ascii="FZKai-Z03S" w:eastAsia="FZKai-Z03S" w:hint="eastAsia"/>
+          <w:rFonts w:ascii="FZKai-Z03S" w:eastAsia="FZKai-Z03S"/>
         </w:rPr>
       </w:pPr>
       <w:r>
@@ -5601,7 +5449,7 @@
       <w:pPr>
         <w:pStyle w:val="Heading1"/>
         <w:rPr>
-          <w:rFonts w:ascii="FZKai-Z03S" w:eastAsia="FZKai-Z03S" w:hint="eastAsia"/>
+          <w:rFonts w:ascii="FZKai-Z03S" w:eastAsia="FZKai-Z03S"/>
         </w:rPr>
       </w:pPr>
       <w:r>
@@ -5614,7 +5462,7 @@
     <w:p>
       <w:pPr>
         <w:rPr>
-          <w:rFonts w:ascii="FZKai-Z03S" w:eastAsia="FZKai-Z03S" w:hint="eastAsia"/>
+          <w:rFonts w:ascii="FZKai-Z03S" w:eastAsia="FZKai-Z03S"/>
         </w:rPr>
       </w:pPr>
       <w:r>
@@ -5641,7 +5489,7 @@
     <w:p>
       <w:pPr>
         <w:rPr>
-          <w:rFonts w:ascii="FZKai-Z03S" w:eastAsia="FZKai-Z03S" w:hint="eastAsia"/>
+          <w:rFonts w:ascii="FZKai-Z03S" w:eastAsia="FZKai-Z03S"/>
         </w:rPr>
       </w:pPr>
       <w:r>
@@ -5690,7 +5538,7 @@
     <w:p>
       <w:pPr>
         <w:rPr>
-          <w:rFonts w:ascii="FZKai-Z03S" w:eastAsia="FZKai-Z03S" w:hint="eastAsia"/>
+          <w:rFonts w:ascii="FZKai-Z03S" w:eastAsia="FZKai-Z03S"/>
         </w:rPr>
       </w:pPr>
       <w:r>
@@ -5721,20 +5569,14 @@
     <w:p>
       <w:pPr>
         <w:rPr>
-          <w:rFonts w:ascii="FZKai-Z03S" w:eastAsia="FZKai-Z03S" w:hint="eastAsia"/>
-        </w:rPr>
-      </w:pPr>
-      <w:r>
-        <w:rPr>
-          <w:rFonts w:ascii="FZKai-Z03S" w:eastAsia="FZKai-Z03S" w:hint="eastAsia"/>
-        </w:rPr>
-        <w:t>年度主题与金句、本月金句、教会通讯、感恩代祷事项</w:t>
-      </w:r>
-      <w:r>
-        <w:rPr>
-          <w:rFonts w:ascii="FZKai-Z03S" w:eastAsia="FZKai-Z03S" w:hint="eastAsia"/>
-        </w:rPr>
-        <w:t>的格式都一样，一段对应一点。请查看10月的数据记录。</w:t>
+          <w:rFonts w:ascii="FZKai-Z03S" w:eastAsia="FZKai-Z03S"/>
+        </w:rPr>
+      </w:pPr>
+      <w:r>
+        <w:rPr>
+          <w:rFonts w:ascii="FZKai-Z03S" w:eastAsia="FZKai-Z03S" w:hint="eastAsia"/>
+        </w:rPr>
+        <w:t>年度主题与金句、本月金句、教会通讯、感恩代祷事项的格式都一样，一段对应一点。请查看10月的数据记录。</w:t>
       </w:r>
     </w:p>
     <w:p>
@@ -5754,7 +5596,7 @@
       <w:pPr>
         <w:jc w:val="center"/>
         <w:rPr>
-          <w:rFonts w:ascii="FZKai-Z03S" w:eastAsia="FZKai-Z03S" w:hint="eastAsia"/>
+          <w:rFonts w:ascii="FZKai-Z03S" w:eastAsia="FZKai-Z03S"/>
           <w:b/>
         </w:rPr>
       </w:pPr>
@@ -6648,6 +6490,18 @@
       <w:szCs w:val="24"/>
     </w:rPr>
   </w:style>
+  <w:style w:type="character" w:styleId="FollowedHyperlink">
+    <w:name w:val="FollowedHyperlink"/>
+    <w:basedOn w:val="DefaultParagraphFont"/>
+    <w:uiPriority w:val="99"/>
+    <w:semiHidden/>
+    <w:unhideWhenUsed/>
+    <w:rsid w:val="00903E7C"/>
+    <w:rPr>
+      <w:color w:val="954F72" w:themeColor="followedHyperlink"/>
+      <w:u w:val="single"/>
+    </w:rPr>
+  </w:style>
 </w:styles>
 </file>
 
